--- a/doc/Reuniões.docx
+++ b/doc/Reuniões.docx
@@ -83,8 +83,54 @@
           <w:sz w:val="24"/>
           <w:lang w:val="en-US"/>
         </w:rPr>
-        <w:t xml:space="preserve"> LCT – Bloco F – Unioeste Cascavel</w:t>
-      </w:r>
+        <w:t xml:space="preserve"> LCT – </w:t>
+      </w:r>
+      <w:proofErr w:type="spellStart"/>
+      <w:r>
+        <w:rPr>
+          <w:rFonts w:ascii="Times New Roman" w:hAnsi="Times New Roman" w:cs="Times New Roman"/>
+          <w:sz w:val="24"/>
+          <w:lang w:val="en-US"/>
+        </w:rPr>
+        <w:t>Bloco</w:t>
+      </w:r>
+      <w:proofErr w:type="spellEnd"/>
+      <w:r>
+        <w:rPr>
+          <w:rFonts w:ascii="Times New Roman" w:hAnsi="Times New Roman" w:cs="Times New Roman"/>
+          <w:sz w:val="24"/>
+          <w:lang w:val="en-US"/>
+        </w:rPr>
+        <w:t xml:space="preserve"> F – </w:t>
+      </w:r>
+      <w:proofErr w:type="spellStart"/>
+      <w:r>
+        <w:rPr>
+          <w:rFonts w:ascii="Times New Roman" w:hAnsi="Times New Roman" w:cs="Times New Roman"/>
+          <w:sz w:val="24"/>
+          <w:lang w:val="en-US"/>
+        </w:rPr>
+        <w:t>Unioeste</w:t>
+      </w:r>
+      <w:proofErr w:type="spellEnd"/>
+      <w:r>
+        <w:rPr>
+          <w:rFonts w:ascii="Times New Roman" w:hAnsi="Times New Roman" w:cs="Times New Roman"/>
+          <w:sz w:val="24"/>
+          <w:lang w:val="en-US"/>
+        </w:rPr>
+        <w:t xml:space="preserve"> </w:t>
+      </w:r>
+      <w:proofErr w:type="spellStart"/>
+      <w:r>
+        <w:rPr>
+          <w:rFonts w:ascii="Times New Roman" w:hAnsi="Times New Roman" w:cs="Times New Roman"/>
+          <w:sz w:val="24"/>
+          <w:lang w:val="en-US"/>
+        </w:rPr>
+        <w:t>Cascavel</w:t>
+      </w:r>
+      <w:proofErr w:type="spellEnd"/>
     </w:p>
     <w:p>
       <w:pPr>
@@ -641,7 +687,23 @@
           <w:rFonts w:ascii="Times New Roman" w:hAnsi="Times New Roman" w:cs="Times New Roman"/>
           <w:sz w:val="24"/>
         </w:rPr>
-        <w:t xml:space="preserve"> Iremos implementar os itens da sprint.</w:t>
+        <w:t xml:space="preserve"> Iremos implementar os itens da </w:t>
+      </w:r>
+      <w:proofErr w:type="spellStart"/>
+      <w:r>
+        <w:rPr>
+          <w:rFonts w:ascii="Times New Roman" w:hAnsi="Times New Roman" w:cs="Times New Roman"/>
+          <w:sz w:val="24"/>
+        </w:rPr>
+        <w:t>sprint</w:t>
+      </w:r>
+      <w:proofErr w:type="spellEnd"/>
+      <w:r>
+        <w:rPr>
+          <w:rFonts w:ascii="Times New Roman" w:hAnsi="Times New Roman" w:cs="Times New Roman"/>
+          <w:sz w:val="24"/>
+        </w:rPr>
+        <w:t>.</w:t>
       </w:r>
     </w:p>
     <w:p>
@@ -665,7 +727,39 @@
           <w:rFonts w:ascii="Times New Roman" w:hAnsi="Times New Roman" w:cs="Times New Roman"/>
           <w:sz w:val="24"/>
         </w:rPr>
-        <w:t xml:space="preserve"> Iremos refatorar código já implementado e conferir se o que está implementado condiz com os requisitos. Depois disso, iremos implementar o que falta da sprint.</w:t>
+        <w:t xml:space="preserve"> Iremos </w:t>
+      </w:r>
+      <w:proofErr w:type="spellStart"/>
+      <w:r>
+        <w:rPr>
+          <w:rFonts w:ascii="Times New Roman" w:hAnsi="Times New Roman" w:cs="Times New Roman"/>
+          <w:sz w:val="24"/>
+        </w:rPr>
+        <w:t>refatorar</w:t>
+      </w:r>
+      <w:proofErr w:type="spellEnd"/>
+      <w:r>
+        <w:rPr>
+          <w:rFonts w:ascii="Times New Roman" w:hAnsi="Times New Roman" w:cs="Times New Roman"/>
+          <w:sz w:val="24"/>
+        </w:rPr>
+        <w:t xml:space="preserve"> código já implementado e conferir se o que está implementado condiz com os requisitos. Depois disso, iremos implementar o que falta da </w:t>
+      </w:r>
+      <w:proofErr w:type="spellStart"/>
+      <w:r>
+        <w:rPr>
+          <w:rFonts w:ascii="Times New Roman" w:hAnsi="Times New Roman" w:cs="Times New Roman"/>
+          <w:sz w:val="24"/>
+        </w:rPr>
+        <w:t>sprint</w:t>
+      </w:r>
+      <w:proofErr w:type="spellEnd"/>
+      <w:r>
+        <w:rPr>
+          <w:rFonts w:ascii="Times New Roman" w:hAnsi="Times New Roman" w:cs="Times New Roman"/>
+          <w:sz w:val="24"/>
+        </w:rPr>
+        <w:t>.</w:t>
       </w:r>
     </w:p>
     <w:p>
@@ -841,7 +935,23 @@
           <w:rFonts w:ascii="Times New Roman" w:hAnsi="Times New Roman" w:cs="Times New Roman"/>
           <w:sz w:val="24"/>
         </w:rPr>
-        <w:t xml:space="preserve"> LCT – Bloco F – Unioeste Cascavel</w:t>
+        <w:t xml:space="preserve"> LCT – Bloco F – </w:t>
+      </w:r>
+      <w:proofErr w:type="spellStart"/>
+      <w:r>
+        <w:rPr>
+          <w:rFonts w:ascii="Times New Roman" w:hAnsi="Times New Roman" w:cs="Times New Roman"/>
+          <w:sz w:val="24"/>
+        </w:rPr>
+        <w:t>Unioeste</w:t>
+      </w:r>
+      <w:proofErr w:type="spellEnd"/>
+      <w:r>
+        <w:rPr>
+          <w:rFonts w:ascii="Times New Roman" w:hAnsi="Times New Roman" w:cs="Times New Roman"/>
+          <w:sz w:val="24"/>
+        </w:rPr>
+        <w:t xml:space="preserve"> Cascavel</w:t>
       </w:r>
     </w:p>
     <w:p>
@@ -940,7 +1050,23 @@
           <w:rFonts w:ascii="Times New Roman" w:hAnsi="Times New Roman" w:cs="Times New Roman"/>
           <w:sz w:val="24"/>
         </w:rPr>
-        <w:t xml:space="preserve"> Implementamos o login, porém sem criptografia e sem armazenamento de sessão. Modularizamos o cabeçalho e o rodapé das páginas. Iniciamos a migração do Bootstrap 3 para a versão 4.</w:t>
+        <w:t xml:space="preserve"> Implementamos o login, porém sem criptografia e sem armazenamento de sessão. Modularizamos o cabeçalho e o rodapé das páginas. Iniciamos a migração do </w:t>
+      </w:r>
+      <w:proofErr w:type="spellStart"/>
+      <w:r>
+        <w:rPr>
+          <w:rFonts w:ascii="Times New Roman" w:hAnsi="Times New Roman" w:cs="Times New Roman"/>
+          <w:sz w:val="24"/>
+        </w:rPr>
+        <w:t>Bootstrap</w:t>
+      </w:r>
+      <w:proofErr w:type="spellEnd"/>
+      <w:r>
+        <w:rPr>
+          <w:rFonts w:ascii="Times New Roman" w:hAnsi="Times New Roman" w:cs="Times New Roman"/>
+          <w:sz w:val="24"/>
+        </w:rPr>
+        <w:t xml:space="preserve"> 3 para a versão 4.</w:t>
       </w:r>
     </w:p>
     <w:p>
@@ -979,7 +1105,23 @@
           <w:rFonts w:ascii="Times New Roman" w:hAnsi="Times New Roman" w:cs="Times New Roman"/>
           <w:sz w:val="24"/>
         </w:rPr>
-        <w:t xml:space="preserve"> Bootstrap.</w:t>
+        <w:t xml:space="preserve"> </w:t>
+      </w:r>
+      <w:proofErr w:type="spellStart"/>
+      <w:r>
+        <w:rPr>
+          <w:rFonts w:ascii="Times New Roman" w:hAnsi="Times New Roman" w:cs="Times New Roman"/>
+          <w:sz w:val="24"/>
+        </w:rPr>
+        <w:t>Bootstrap</w:t>
+      </w:r>
+      <w:proofErr w:type="spellEnd"/>
+      <w:r>
+        <w:rPr>
+          <w:rFonts w:ascii="Times New Roman" w:hAnsi="Times New Roman" w:cs="Times New Roman"/>
+          <w:sz w:val="24"/>
+        </w:rPr>
+        <w:t>.</w:t>
       </w:r>
     </w:p>
     <w:p>
@@ -1106,15 +1248,13 @@
         <w:jc w:val="both"/>
         <w:rPr>
           <w:rFonts w:ascii="Times New Roman" w:hAnsi="Times New Roman" w:cs="Times New Roman"/>
-          <w:color w:val="FF0000"/>
-          <w:sz w:val="24"/>
-        </w:rPr>
-      </w:pPr>
-      <w:r>
-        <w:rPr>
-          <w:rFonts w:ascii="Times New Roman" w:hAnsi="Times New Roman" w:cs="Times New Roman"/>
-          <w:i/>
-          <w:color w:val="FF0000"/>
+          <w:sz w:val="24"/>
+        </w:rPr>
+      </w:pPr>
+      <w:r>
+        <w:rPr>
+          <w:rFonts w:ascii="Times New Roman" w:hAnsi="Times New Roman" w:cs="Times New Roman"/>
+          <w:i/>
           <w:sz w:val="24"/>
         </w:rPr>
         <w:t>Marcelo:</w:t>
@@ -1122,7 +1262,6 @@
       <w:r>
         <w:rPr>
           <w:rFonts w:ascii="Times New Roman" w:hAnsi="Times New Roman" w:cs="Times New Roman"/>
-          <w:color w:val="FF0000"/>
           <w:sz w:val="24"/>
         </w:rPr>
         <w:t xml:space="preserve"> Desconhecimento das funções criptográficas do PHP.</w:t>
@@ -1659,11 +1798,2054 @@
           <w:sz w:val="24"/>
         </w:rPr>
       </w:pPr>
+      <w:r>
+        <w:rPr>
+          <w:rFonts w:ascii="Times New Roman" w:hAnsi="Times New Roman" w:cs="Times New Roman"/>
+          <w:b/>
+          <w:sz w:val="24"/>
+        </w:rPr>
+        <w:t>O que eu fiz?</w:t>
+      </w:r>
+    </w:p>
+    <w:p>
+      <w:pPr>
+        <w:jc w:val="both"/>
+        <w:rPr>
+          <w:rFonts w:ascii="Times New Roman" w:hAnsi="Times New Roman" w:cs="Times New Roman"/>
+          <w:sz w:val="24"/>
+        </w:rPr>
+      </w:pPr>
+      <w:r>
+        <w:rPr>
+          <w:rFonts w:ascii="Times New Roman" w:hAnsi="Times New Roman" w:cs="Times New Roman"/>
+          <w:i/>
+          <w:sz w:val="24"/>
+        </w:rPr>
+        <w:t>Marcelo:</w:t>
+      </w:r>
+      <w:r>
+        <w:rPr>
+          <w:rFonts w:ascii="Times New Roman" w:hAnsi="Times New Roman" w:cs="Times New Roman"/>
+          <w:sz w:val="24"/>
+        </w:rPr>
+        <w:t xml:space="preserve"> </w:t>
+      </w:r>
+      <w:r>
+        <w:rPr>
+          <w:rFonts w:ascii="Times New Roman" w:hAnsi="Times New Roman" w:cs="Times New Roman"/>
+          <w:sz w:val="24"/>
+        </w:rPr>
+        <w:t>Começamos a configurar o cadastro de usuário no banco de dados.</w:t>
+      </w:r>
+    </w:p>
+    <w:p>
+      <w:pPr>
+        <w:jc w:val="both"/>
+        <w:rPr>
+          <w:rFonts w:ascii="Times New Roman" w:hAnsi="Times New Roman" w:cs="Times New Roman"/>
+          <w:sz w:val="24"/>
+        </w:rPr>
+      </w:pPr>
+      <w:r>
+        <w:rPr>
+          <w:rFonts w:ascii="Times New Roman" w:hAnsi="Times New Roman" w:cs="Times New Roman"/>
+          <w:i/>
+          <w:sz w:val="24"/>
+        </w:rPr>
+        <w:t>Sergio:</w:t>
+      </w:r>
+      <w:r>
+        <w:rPr>
+          <w:rFonts w:ascii="Times New Roman" w:hAnsi="Times New Roman" w:cs="Times New Roman"/>
+          <w:sz w:val="24"/>
+        </w:rPr>
+        <w:t xml:space="preserve"> Idem.</w:t>
+      </w:r>
+    </w:p>
+    <w:p>
+      <w:pPr>
+        <w:jc w:val="both"/>
+        <w:rPr>
+          <w:rFonts w:ascii="Times New Roman" w:hAnsi="Times New Roman" w:cs="Times New Roman"/>
+          <w:sz w:val="24"/>
+        </w:rPr>
+      </w:pPr>
+    </w:p>
+    <w:p>
+      <w:pPr>
+        <w:jc w:val="both"/>
+        <w:rPr>
+          <w:rFonts w:ascii="Times New Roman" w:hAnsi="Times New Roman" w:cs="Times New Roman"/>
+          <w:b/>
+          <w:sz w:val="24"/>
+        </w:rPr>
+      </w:pPr>
+      <w:r>
+        <w:rPr>
+          <w:rFonts w:ascii="Times New Roman" w:hAnsi="Times New Roman" w:cs="Times New Roman"/>
+          <w:b/>
+          <w:sz w:val="24"/>
+        </w:rPr>
+        <w:t>O que irei fazer?</w:t>
+      </w:r>
+    </w:p>
+    <w:p>
+      <w:pPr>
+        <w:jc w:val="both"/>
+        <w:rPr>
+          <w:rFonts w:ascii="Times New Roman" w:hAnsi="Times New Roman" w:cs="Times New Roman"/>
+          <w:sz w:val="24"/>
+        </w:rPr>
+      </w:pPr>
+      <w:r>
+        <w:rPr>
+          <w:rFonts w:ascii="Times New Roman" w:hAnsi="Times New Roman" w:cs="Times New Roman"/>
+          <w:i/>
+          <w:sz w:val="24"/>
+        </w:rPr>
+        <w:t>Marcelo:</w:t>
+      </w:r>
+      <w:r>
+        <w:rPr>
+          <w:rFonts w:ascii="Times New Roman" w:hAnsi="Times New Roman" w:cs="Times New Roman"/>
+          <w:sz w:val="24"/>
+        </w:rPr>
+        <w:t xml:space="preserve"> </w:t>
+      </w:r>
+      <w:r>
+        <w:rPr>
+          <w:rFonts w:ascii="Times New Roman" w:hAnsi="Times New Roman" w:cs="Times New Roman"/>
+          <w:sz w:val="24"/>
+        </w:rPr>
+        <w:t>Iremos terminar de configurar o cadastro de usuário no banco de dados. Também iremos terminar de configurar o login.</w:t>
+      </w:r>
+    </w:p>
+    <w:p>
+      <w:pPr>
+        <w:jc w:val="both"/>
+        <w:rPr>
+          <w:rFonts w:ascii="Times New Roman" w:hAnsi="Times New Roman" w:cs="Times New Roman"/>
+          <w:sz w:val="24"/>
+        </w:rPr>
+      </w:pPr>
+      <w:r>
+        <w:rPr>
+          <w:rFonts w:ascii="Times New Roman" w:hAnsi="Times New Roman" w:cs="Times New Roman"/>
+          <w:i/>
+          <w:sz w:val="24"/>
+        </w:rPr>
+        <w:t>Sergio:</w:t>
+      </w:r>
+      <w:r>
+        <w:rPr>
+          <w:rFonts w:ascii="Times New Roman" w:hAnsi="Times New Roman" w:cs="Times New Roman"/>
+          <w:sz w:val="24"/>
+        </w:rPr>
+        <w:t xml:space="preserve"> Idem.</w:t>
+      </w:r>
+    </w:p>
+    <w:p>
+      <w:pPr>
+        <w:jc w:val="both"/>
+        <w:rPr>
+          <w:rFonts w:ascii="Times New Roman" w:hAnsi="Times New Roman" w:cs="Times New Roman"/>
+          <w:b/>
+          <w:sz w:val="24"/>
+        </w:rPr>
+      </w:pPr>
+    </w:p>
+    <w:p>
+      <w:pPr>
+        <w:jc w:val="both"/>
+        <w:rPr>
+          <w:rFonts w:ascii="Times New Roman" w:hAnsi="Times New Roman" w:cs="Times New Roman"/>
+          <w:b/>
+          <w:sz w:val="24"/>
+        </w:rPr>
+      </w:pPr>
+      <w:r>
+        <w:rPr>
+          <w:rFonts w:ascii="Times New Roman" w:hAnsi="Times New Roman" w:cs="Times New Roman"/>
+          <w:b/>
+          <w:sz w:val="24"/>
+        </w:rPr>
+        <w:t>Algum impedimento (técnico, gestão, pessoal, etc</w:t>
+      </w:r>
+      <w:r>
+        <w:rPr>
+          <w:rFonts w:ascii="Times New Roman" w:hAnsi="Times New Roman" w:cs="Times New Roman"/>
+          <w:b/>
+          <w:sz w:val="24"/>
+        </w:rPr>
+        <w:t>.</w:t>
+      </w:r>
+      <w:r>
+        <w:rPr>
+          <w:rFonts w:ascii="Times New Roman" w:hAnsi="Times New Roman" w:cs="Times New Roman"/>
+          <w:b/>
+          <w:sz w:val="24"/>
+        </w:rPr>
+        <w:t>) para eu fazer?</w:t>
+      </w:r>
+    </w:p>
+    <w:p>
+      <w:pPr>
+        <w:jc w:val="both"/>
+        <w:rPr>
+          <w:rFonts w:ascii="Times New Roman" w:hAnsi="Times New Roman" w:cs="Times New Roman"/>
+          <w:sz w:val="24"/>
+        </w:rPr>
+      </w:pPr>
+      <w:r>
+        <w:rPr>
+          <w:rFonts w:ascii="Times New Roman" w:hAnsi="Times New Roman" w:cs="Times New Roman"/>
+          <w:i/>
+          <w:sz w:val="24"/>
+        </w:rPr>
+        <w:lastRenderedPageBreak/>
+        <w:t>Marcelo:</w:t>
+      </w:r>
+      <w:r>
+        <w:rPr>
+          <w:rFonts w:ascii="Times New Roman" w:hAnsi="Times New Roman" w:cs="Times New Roman"/>
+          <w:sz w:val="24"/>
+        </w:rPr>
+        <w:t xml:space="preserve"> Nenhum.</w:t>
+      </w:r>
+    </w:p>
+    <w:p>
+      <w:pPr>
+        <w:jc w:val="both"/>
+        <w:rPr>
+          <w:rFonts w:ascii="Times New Roman" w:hAnsi="Times New Roman" w:cs="Times New Roman"/>
+          <w:sz w:val="24"/>
+        </w:rPr>
+      </w:pPr>
+      <w:r>
+        <w:rPr>
+          <w:rFonts w:ascii="Times New Roman" w:hAnsi="Times New Roman" w:cs="Times New Roman"/>
+          <w:i/>
+          <w:sz w:val="24"/>
+        </w:rPr>
+        <w:t>Sergio:</w:t>
+      </w:r>
+      <w:r>
+        <w:rPr>
+          <w:rFonts w:ascii="Times New Roman" w:hAnsi="Times New Roman" w:cs="Times New Roman"/>
+          <w:sz w:val="24"/>
+        </w:rPr>
+        <w:t xml:space="preserve"> Nenhum.</w:t>
+      </w:r>
+    </w:p>
+    <w:p>
+      <w:pPr>
+        <w:jc w:val="both"/>
+        <w:rPr>
+          <w:rFonts w:ascii="Times New Roman" w:hAnsi="Times New Roman" w:cs="Times New Roman"/>
+          <w:sz w:val="24"/>
+        </w:rPr>
+      </w:pPr>
+    </w:p>
+    <w:p>
+      <w:pPr>
+        <w:rPr>
+          <w:rFonts w:ascii="Times New Roman" w:hAnsi="Times New Roman" w:cs="Times New Roman"/>
+          <w:b/>
+          <w:sz w:val="28"/>
+        </w:rPr>
+      </w:pPr>
+      <w:r>
+        <w:rPr>
+          <w:rFonts w:ascii="Times New Roman" w:hAnsi="Times New Roman" w:cs="Times New Roman"/>
+          <w:b/>
+          <w:sz w:val="28"/>
+        </w:rPr>
+        <w:t>Sprint 3</w:t>
+      </w:r>
+    </w:p>
+    <w:p>
+      <w:pPr>
+        <w:jc w:val="both"/>
+        <w:rPr>
+          <w:rFonts w:ascii="Times New Roman" w:hAnsi="Times New Roman" w:cs="Times New Roman"/>
+          <w:sz w:val="24"/>
+        </w:rPr>
+      </w:pPr>
+    </w:p>
+    <w:p>
+      <w:pPr>
+        <w:rPr>
+          <w:rFonts w:ascii="Times New Roman" w:hAnsi="Times New Roman" w:cs="Times New Roman"/>
+          <w:sz w:val="24"/>
+        </w:rPr>
+      </w:pPr>
+      <w:r>
+        <w:rPr>
+          <w:rFonts w:ascii="Times New Roman" w:hAnsi="Times New Roman" w:cs="Times New Roman"/>
+          <w:b/>
+          <w:sz w:val="24"/>
+        </w:rPr>
+        <w:t>04/10/2017</w:t>
+      </w:r>
+    </w:p>
+    <w:p>
+      <w:pPr>
+        <w:jc w:val="both"/>
+        <w:rPr>
+          <w:rFonts w:ascii="Times New Roman" w:hAnsi="Times New Roman" w:cs="Times New Roman"/>
+          <w:sz w:val="24"/>
+        </w:rPr>
+      </w:pPr>
+    </w:p>
+    <w:p>
+      <w:pPr>
+        <w:jc w:val="both"/>
+        <w:rPr>
+          <w:rFonts w:ascii="Times New Roman" w:hAnsi="Times New Roman" w:cs="Times New Roman"/>
+          <w:sz w:val="24"/>
+        </w:rPr>
+      </w:pPr>
+      <w:r>
+        <w:rPr>
+          <w:rFonts w:ascii="Times New Roman" w:hAnsi="Times New Roman" w:cs="Times New Roman"/>
+          <w:b/>
+          <w:sz w:val="24"/>
+        </w:rPr>
+        <w:t>Local:</w:t>
+      </w:r>
+      <w:r>
+        <w:rPr>
+          <w:rFonts w:ascii="Times New Roman" w:hAnsi="Times New Roman" w:cs="Times New Roman"/>
+          <w:sz w:val="24"/>
+        </w:rPr>
+        <w:t xml:space="preserve"> LCT – Bloco F – </w:t>
+      </w:r>
+      <w:proofErr w:type="spellStart"/>
+      <w:r>
+        <w:rPr>
+          <w:rFonts w:ascii="Times New Roman" w:hAnsi="Times New Roman" w:cs="Times New Roman"/>
+          <w:sz w:val="24"/>
+        </w:rPr>
+        <w:t>Unioeste</w:t>
+      </w:r>
+      <w:proofErr w:type="spellEnd"/>
+      <w:r>
+        <w:rPr>
+          <w:rFonts w:ascii="Times New Roman" w:hAnsi="Times New Roman" w:cs="Times New Roman"/>
+          <w:sz w:val="24"/>
+        </w:rPr>
+        <w:t xml:space="preserve"> Cascavel</w:t>
+      </w:r>
+    </w:p>
+    <w:p>
+      <w:pPr>
+        <w:jc w:val="both"/>
+        <w:rPr>
+          <w:rFonts w:ascii="Times New Roman" w:hAnsi="Times New Roman" w:cs="Times New Roman"/>
+          <w:sz w:val="24"/>
+        </w:rPr>
+      </w:pPr>
+      <w:r>
+        <w:rPr>
+          <w:rFonts w:ascii="Times New Roman" w:hAnsi="Times New Roman" w:cs="Times New Roman"/>
+          <w:b/>
+          <w:sz w:val="24"/>
+        </w:rPr>
+        <w:t>Hora:</w:t>
+      </w:r>
+      <w:r>
+        <w:rPr>
+          <w:rFonts w:ascii="Times New Roman" w:hAnsi="Times New Roman" w:cs="Times New Roman"/>
+          <w:sz w:val="24"/>
+        </w:rPr>
+        <w:t xml:space="preserve"> 20h00</w:t>
+      </w:r>
+    </w:p>
+    <w:p>
+      <w:pPr>
+        <w:jc w:val="both"/>
+        <w:rPr>
+          <w:rFonts w:ascii="Times New Roman" w:hAnsi="Times New Roman" w:cs="Times New Roman"/>
+          <w:sz w:val="24"/>
+        </w:rPr>
+      </w:pPr>
+      <w:r>
+        <w:rPr>
+          <w:rFonts w:ascii="Times New Roman" w:hAnsi="Times New Roman" w:cs="Times New Roman"/>
+          <w:b/>
+          <w:sz w:val="24"/>
+        </w:rPr>
+        <w:t>Carga horária:</w:t>
+      </w:r>
+      <w:r>
+        <w:rPr>
+          <w:rFonts w:ascii="Times New Roman" w:hAnsi="Times New Roman" w:cs="Times New Roman"/>
+          <w:sz w:val="24"/>
+        </w:rPr>
+        <w:t xml:space="preserve"> 2h</w:t>
+      </w:r>
+    </w:p>
+    <w:p>
+      <w:pPr>
+        <w:jc w:val="both"/>
+        <w:rPr>
+          <w:rFonts w:ascii="Times New Roman" w:hAnsi="Times New Roman" w:cs="Times New Roman"/>
+          <w:sz w:val="24"/>
+        </w:rPr>
+      </w:pPr>
+    </w:p>
+    <w:p>
+      <w:pPr>
+        <w:jc w:val="both"/>
+        <w:rPr>
+          <w:rFonts w:ascii="Times New Roman" w:hAnsi="Times New Roman" w:cs="Times New Roman"/>
+          <w:b/>
+          <w:sz w:val="24"/>
+        </w:rPr>
+      </w:pPr>
+      <w:r>
+        <w:rPr>
+          <w:rFonts w:ascii="Times New Roman" w:hAnsi="Times New Roman" w:cs="Times New Roman"/>
+          <w:b/>
+          <w:sz w:val="24"/>
+        </w:rPr>
+        <w:t>O que eu fiz?</w:t>
+      </w:r>
+    </w:p>
+    <w:p>
+      <w:pPr>
+        <w:jc w:val="both"/>
+        <w:rPr>
+          <w:rFonts w:ascii="Times New Roman" w:hAnsi="Times New Roman" w:cs="Times New Roman"/>
+          <w:sz w:val="24"/>
+        </w:rPr>
+      </w:pPr>
+      <w:r>
+        <w:rPr>
+          <w:rFonts w:ascii="Times New Roman" w:hAnsi="Times New Roman" w:cs="Times New Roman"/>
+          <w:i/>
+          <w:sz w:val="24"/>
+        </w:rPr>
+        <w:t>Marcelo:</w:t>
+      </w:r>
+      <w:r>
+        <w:rPr>
+          <w:rFonts w:ascii="Times New Roman" w:hAnsi="Times New Roman" w:cs="Times New Roman"/>
+          <w:sz w:val="24"/>
+        </w:rPr>
+        <w:t xml:space="preserve"> </w:t>
+      </w:r>
+      <w:r>
+        <w:rPr>
+          <w:rFonts w:ascii="Times New Roman" w:hAnsi="Times New Roman" w:cs="Times New Roman"/>
+          <w:sz w:val="24"/>
+        </w:rPr>
+        <w:t xml:space="preserve">Terminamos de implementar o cadastro de usuário, a listagem de usuários, o login e o </w:t>
+      </w:r>
+      <w:proofErr w:type="spellStart"/>
+      <w:r>
+        <w:rPr>
+          <w:rFonts w:ascii="Times New Roman" w:hAnsi="Times New Roman" w:cs="Times New Roman"/>
+          <w:sz w:val="24"/>
+        </w:rPr>
+        <w:t>logout</w:t>
+      </w:r>
+      <w:proofErr w:type="spellEnd"/>
+      <w:r>
+        <w:rPr>
+          <w:rFonts w:ascii="Times New Roman" w:hAnsi="Times New Roman" w:cs="Times New Roman"/>
+          <w:sz w:val="24"/>
+        </w:rPr>
+        <w:t>.</w:t>
+      </w:r>
+    </w:p>
+    <w:p>
+      <w:pPr>
+        <w:jc w:val="both"/>
+        <w:rPr>
+          <w:rFonts w:ascii="Times New Roman" w:hAnsi="Times New Roman" w:cs="Times New Roman"/>
+          <w:sz w:val="24"/>
+        </w:rPr>
+      </w:pPr>
+      <w:r>
+        <w:rPr>
+          <w:rFonts w:ascii="Times New Roman" w:hAnsi="Times New Roman" w:cs="Times New Roman"/>
+          <w:i/>
+          <w:sz w:val="24"/>
+        </w:rPr>
+        <w:t>Sergio:</w:t>
+      </w:r>
+      <w:r>
+        <w:rPr>
+          <w:rFonts w:ascii="Times New Roman" w:hAnsi="Times New Roman" w:cs="Times New Roman"/>
+          <w:sz w:val="24"/>
+        </w:rPr>
+        <w:t xml:space="preserve"> </w:t>
+      </w:r>
+      <w:r>
+        <w:rPr>
+          <w:rFonts w:ascii="Times New Roman" w:hAnsi="Times New Roman" w:cs="Times New Roman"/>
+          <w:sz w:val="24"/>
+        </w:rPr>
+        <w:t>Idem.</w:t>
+      </w:r>
+    </w:p>
+    <w:p>
+      <w:pPr>
+        <w:jc w:val="both"/>
+        <w:rPr>
+          <w:rFonts w:ascii="Times New Roman" w:hAnsi="Times New Roman" w:cs="Times New Roman"/>
+          <w:sz w:val="24"/>
+        </w:rPr>
+      </w:pPr>
+    </w:p>
+    <w:p>
+      <w:pPr>
+        <w:jc w:val="both"/>
+        <w:rPr>
+          <w:rFonts w:ascii="Times New Roman" w:hAnsi="Times New Roman" w:cs="Times New Roman"/>
+          <w:b/>
+          <w:sz w:val="24"/>
+        </w:rPr>
+      </w:pPr>
+      <w:r>
+        <w:rPr>
+          <w:rFonts w:ascii="Times New Roman" w:hAnsi="Times New Roman" w:cs="Times New Roman"/>
+          <w:b/>
+          <w:sz w:val="24"/>
+        </w:rPr>
+        <w:t>O que irei fazer?</w:t>
+      </w:r>
+    </w:p>
+    <w:p>
+      <w:pPr>
+        <w:jc w:val="both"/>
+        <w:rPr>
+          <w:rFonts w:ascii="Times New Roman" w:hAnsi="Times New Roman" w:cs="Times New Roman"/>
+          <w:sz w:val="24"/>
+        </w:rPr>
+      </w:pPr>
+      <w:r>
+        <w:rPr>
+          <w:rFonts w:ascii="Times New Roman" w:hAnsi="Times New Roman" w:cs="Times New Roman"/>
+          <w:i/>
+          <w:sz w:val="24"/>
+        </w:rPr>
+        <w:t>Marcelo:</w:t>
+      </w:r>
+      <w:r>
+        <w:rPr>
+          <w:rFonts w:ascii="Times New Roman" w:hAnsi="Times New Roman" w:cs="Times New Roman"/>
+          <w:sz w:val="24"/>
+        </w:rPr>
+        <w:t xml:space="preserve"> Iremos implementar </w:t>
+      </w:r>
+      <w:r>
+        <w:rPr>
+          <w:rFonts w:ascii="Times New Roman" w:hAnsi="Times New Roman" w:cs="Times New Roman"/>
+          <w:sz w:val="24"/>
+        </w:rPr>
+        <w:t>a atualização e exclusão</w:t>
+      </w:r>
+      <w:r>
+        <w:rPr>
+          <w:rFonts w:ascii="Times New Roman" w:hAnsi="Times New Roman" w:cs="Times New Roman"/>
+          <w:sz w:val="24"/>
+        </w:rPr>
+        <w:t xml:space="preserve"> de usuário.</w:t>
+      </w:r>
+    </w:p>
+    <w:p>
+      <w:pPr>
+        <w:jc w:val="both"/>
+        <w:rPr>
+          <w:rFonts w:ascii="Times New Roman" w:hAnsi="Times New Roman" w:cs="Times New Roman"/>
+          <w:sz w:val="24"/>
+        </w:rPr>
+      </w:pPr>
+      <w:r>
+        <w:rPr>
+          <w:rFonts w:ascii="Times New Roman" w:hAnsi="Times New Roman" w:cs="Times New Roman"/>
+          <w:i/>
+          <w:sz w:val="24"/>
+        </w:rPr>
+        <w:t>Sergio:</w:t>
+      </w:r>
+      <w:r>
+        <w:rPr>
+          <w:rFonts w:ascii="Times New Roman" w:hAnsi="Times New Roman" w:cs="Times New Roman"/>
+          <w:sz w:val="24"/>
+        </w:rPr>
+        <w:t xml:space="preserve"> Idem.</w:t>
+      </w:r>
+    </w:p>
+    <w:p>
+      <w:pPr>
+        <w:jc w:val="both"/>
+        <w:rPr>
+          <w:rFonts w:ascii="Times New Roman" w:hAnsi="Times New Roman" w:cs="Times New Roman"/>
+          <w:b/>
+          <w:sz w:val="24"/>
+        </w:rPr>
+      </w:pPr>
+    </w:p>
+    <w:p>
+      <w:pPr>
+        <w:jc w:val="both"/>
+        <w:rPr>
+          <w:rFonts w:ascii="Times New Roman" w:hAnsi="Times New Roman" w:cs="Times New Roman"/>
+          <w:b/>
+          <w:sz w:val="24"/>
+        </w:rPr>
+      </w:pPr>
+      <w:r>
+        <w:rPr>
+          <w:rFonts w:ascii="Times New Roman" w:hAnsi="Times New Roman" w:cs="Times New Roman"/>
+          <w:b/>
+          <w:sz w:val="24"/>
+        </w:rPr>
+        <w:t>Algum impedimento (técnico, gestão, pessoal, etc</w:t>
+      </w:r>
+      <w:r>
+        <w:rPr>
+          <w:rFonts w:ascii="Times New Roman" w:hAnsi="Times New Roman" w:cs="Times New Roman"/>
+          <w:b/>
+          <w:sz w:val="24"/>
+        </w:rPr>
+        <w:t>.</w:t>
+      </w:r>
+      <w:r>
+        <w:rPr>
+          <w:rFonts w:ascii="Times New Roman" w:hAnsi="Times New Roman" w:cs="Times New Roman"/>
+          <w:b/>
+          <w:sz w:val="24"/>
+        </w:rPr>
+        <w:t>) para eu fazer?</w:t>
+      </w:r>
+    </w:p>
+    <w:p>
+      <w:pPr>
+        <w:jc w:val="both"/>
+        <w:rPr>
+          <w:rFonts w:ascii="Times New Roman" w:hAnsi="Times New Roman" w:cs="Times New Roman"/>
+          <w:sz w:val="24"/>
+        </w:rPr>
+      </w:pPr>
+      <w:r>
+        <w:rPr>
+          <w:rFonts w:ascii="Times New Roman" w:hAnsi="Times New Roman" w:cs="Times New Roman"/>
+          <w:i/>
+          <w:sz w:val="24"/>
+        </w:rPr>
+        <w:t>Marcelo:</w:t>
+      </w:r>
+      <w:r>
+        <w:rPr>
+          <w:rFonts w:ascii="Times New Roman" w:hAnsi="Times New Roman" w:cs="Times New Roman"/>
+          <w:sz w:val="24"/>
+        </w:rPr>
+        <w:t xml:space="preserve"> </w:t>
+      </w:r>
+      <w:r>
+        <w:rPr>
+          <w:rFonts w:ascii="Times New Roman" w:hAnsi="Times New Roman" w:cs="Times New Roman"/>
+          <w:sz w:val="24"/>
+        </w:rPr>
+        <w:t>Nenhum.</w:t>
+      </w:r>
+    </w:p>
+    <w:p>
+      <w:pPr>
+        <w:jc w:val="both"/>
+        <w:rPr>
+          <w:rFonts w:ascii="Times New Roman" w:hAnsi="Times New Roman" w:cs="Times New Roman"/>
+          <w:sz w:val="24"/>
+        </w:rPr>
+      </w:pPr>
+      <w:r>
+        <w:rPr>
+          <w:rFonts w:ascii="Times New Roman" w:hAnsi="Times New Roman" w:cs="Times New Roman"/>
+          <w:i/>
+          <w:sz w:val="24"/>
+        </w:rPr>
+        <w:t>Sergio:</w:t>
+      </w:r>
+      <w:r>
+        <w:rPr>
+          <w:rFonts w:ascii="Times New Roman" w:hAnsi="Times New Roman" w:cs="Times New Roman"/>
+          <w:sz w:val="24"/>
+        </w:rPr>
+        <w:t xml:space="preserve"> Nenhum.</w:t>
+      </w:r>
+    </w:p>
+    <w:p>
+      <w:pPr>
+        <w:jc w:val="both"/>
+        <w:rPr>
+          <w:rFonts w:ascii="Times New Roman" w:hAnsi="Times New Roman" w:cs="Times New Roman"/>
+          <w:sz w:val="24"/>
+        </w:rPr>
+      </w:pPr>
+    </w:p>
+    <w:p>
+      <w:pPr>
+        <w:rPr>
+          <w:rFonts w:ascii="Times New Roman" w:hAnsi="Times New Roman" w:cs="Times New Roman"/>
+          <w:sz w:val="24"/>
+        </w:rPr>
+      </w:pPr>
+      <w:r>
+        <w:rPr>
+          <w:rFonts w:ascii="Times New Roman" w:hAnsi="Times New Roman" w:cs="Times New Roman"/>
+          <w:b/>
+          <w:sz w:val="24"/>
+        </w:rPr>
+        <w:t>12/10/2017</w:t>
+      </w:r>
+    </w:p>
+    <w:p>
+      <w:pPr>
+        <w:jc w:val="both"/>
+        <w:rPr>
+          <w:rFonts w:ascii="Times New Roman" w:hAnsi="Times New Roman" w:cs="Times New Roman"/>
+          <w:sz w:val="24"/>
+        </w:rPr>
+      </w:pPr>
+    </w:p>
+    <w:p>
+      <w:pPr>
+        <w:jc w:val="both"/>
+        <w:rPr>
+          <w:rFonts w:ascii="Times New Roman" w:hAnsi="Times New Roman" w:cs="Times New Roman"/>
+          <w:sz w:val="24"/>
+        </w:rPr>
+      </w:pPr>
+      <w:r>
+        <w:rPr>
+          <w:rFonts w:ascii="Times New Roman" w:hAnsi="Times New Roman" w:cs="Times New Roman"/>
+          <w:b/>
+          <w:sz w:val="24"/>
+        </w:rPr>
+        <w:t>Local:</w:t>
+      </w:r>
+      <w:r>
+        <w:rPr>
+          <w:rFonts w:ascii="Times New Roman" w:hAnsi="Times New Roman" w:cs="Times New Roman"/>
+          <w:sz w:val="24"/>
+        </w:rPr>
+        <w:t xml:space="preserve"> Casa da avó do Sergio</w:t>
+      </w:r>
+    </w:p>
+    <w:p>
+      <w:pPr>
+        <w:jc w:val="both"/>
+        <w:rPr>
+          <w:rFonts w:ascii="Times New Roman" w:hAnsi="Times New Roman" w:cs="Times New Roman"/>
+          <w:sz w:val="24"/>
+        </w:rPr>
+      </w:pPr>
+      <w:r>
+        <w:rPr>
+          <w:rFonts w:ascii="Times New Roman" w:hAnsi="Times New Roman" w:cs="Times New Roman"/>
+          <w:b/>
+          <w:sz w:val="24"/>
+        </w:rPr>
+        <w:t>Hora:</w:t>
+      </w:r>
+      <w:r>
+        <w:rPr>
+          <w:rFonts w:ascii="Times New Roman" w:hAnsi="Times New Roman" w:cs="Times New Roman"/>
+          <w:sz w:val="24"/>
+        </w:rPr>
+        <w:t xml:space="preserve"> 16h00</w:t>
+      </w:r>
+    </w:p>
+    <w:p>
+      <w:pPr>
+        <w:jc w:val="both"/>
+        <w:rPr>
+          <w:rFonts w:ascii="Times New Roman" w:hAnsi="Times New Roman" w:cs="Times New Roman"/>
+          <w:sz w:val="24"/>
+        </w:rPr>
+      </w:pPr>
+      <w:r>
+        <w:rPr>
+          <w:rFonts w:ascii="Times New Roman" w:hAnsi="Times New Roman" w:cs="Times New Roman"/>
+          <w:b/>
+          <w:sz w:val="24"/>
+        </w:rPr>
+        <w:t>Carga horária:</w:t>
+      </w:r>
+      <w:r>
+        <w:rPr>
+          <w:rFonts w:ascii="Times New Roman" w:hAnsi="Times New Roman" w:cs="Times New Roman"/>
+          <w:sz w:val="24"/>
+        </w:rPr>
+        <w:t xml:space="preserve"> 2h</w:t>
+      </w:r>
+    </w:p>
+    <w:p>
+      <w:pPr>
+        <w:jc w:val="both"/>
+        <w:rPr>
+          <w:rFonts w:ascii="Times New Roman" w:hAnsi="Times New Roman" w:cs="Times New Roman"/>
+          <w:sz w:val="24"/>
+        </w:rPr>
+      </w:pPr>
+    </w:p>
+    <w:p>
+      <w:pPr>
+        <w:jc w:val="both"/>
+        <w:rPr>
+          <w:rFonts w:ascii="Times New Roman" w:hAnsi="Times New Roman" w:cs="Times New Roman"/>
+          <w:b/>
+          <w:sz w:val="24"/>
+        </w:rPr>
+      </w:pPr>
+      <w:r>
+        <w:rPr>
+          <w:rFonts w:ascii="Times New Roman" w:hAnsi="Times New Roman" w:cs="Times New Roman"/>
+          <w:b/>
+          <w:sz w:val="24"/>
+        </w:rPr>
+        <w:t>O que eu fiz?</w:t>
+      </w:r>
+    </w:p>
+    <w:p>
+      <w:pPr>
+        <w:jc w:val="both"/>
+        <w:rPr>
+          <w:rFonts w:ascii="Times New Roman" w:hAnsi="Times New Roman" w:cs="Times New Roman"/>
+          <w:sz w:val="24"/>
+        </w:rPr>
+      </w:pPr>
+      <w:r>
+        <w:rPr>
+          <w:rFonts w:ascii="Times New Roman" w:hAnsi="Times New Roman" w:cs="Times New Roman"/>
+          <w:i/>
+          <w:sz w:val="24"/>
+        </w:rPr>
+        <w:t>Marcelo:</w:t>
+      </w:r>
+      <w:r>
+        <w:rPr>
+          <w:rFonts w:ascii="Times New Roman" w:hAnsi="Times New Roman" w:cs="Times New Roman"/>
+          <w:sz w:val="24"/>
+        </w:rPr>
+        <w:t xml:space="preserve"> </w:t>
+      </w:r>
+      <w:r>
+        <w:rPr>
+          <w:rFonts w:ascii="Times New Roman" w:hAnsi="Times New Roman" w:cs="Times New Roman"/>
+          <w:sz w:val="24"/>
+        </w:rPr>
+        <w:t>Iniciamos a implementação da atualização de usuário.</w:t>
+      </w:r>
+    </w:p>
+    <w:p>
+      <w:pPr>
+        <w:jc w:val="both"/>
+        <w:rPr>
+          <w:rFonts w:ascii="Times New Roman" w:hAnsi="Times New Roman" w:cs="Times New Roman"/>
+          <w:sz w:val="24"/>
+        </w:rPr>
+      </w:pPr>
+      <w:r>
+        <w:rPr>
+          <w:rFonts w:ascii="Times New Roman" w:hAnsi="Times New Roman" w:cs="Times New Roman"/>
+          <w:i/>
+          <w:sz w:val="24"/>
+        </w:rPr>
+        <w:t>Sergio:</w:t>
+      </w:r>
+      <w:r>
+        <w:rPr>
+          <w:rFonts w:ascii="Times New Roman" w:hAnsi="Times New Roman" w:cs="Times New Roman"/>
+          <w:sz w:val="24"/>
+        </w:rPr>
+        <w:t xml:space="preserve"> Idem.</w:t>
+      </w:r>
+    </w:p>
+    <w:p>
+      <w:pPr>
+        <w:jc w:val="both"/>
+        <w:rPr>
+          <w:rFonts w:ascii="Times New Roman" w:hAnsi="Times New Roman" w:cs="Times New Roman"/>
+          <w:sz w:val="24"/>
+        </w:rPr>
+      </w:pPr>
+    </w:p>
+    <w:p>
+      <w:pPr>
+        <w:jc w:val="both"/>
+        <w:rPr>
+          <w:rFonts w:ascii="Times New Roman" w:hAnsi="Times New Roman" w:cs="Times New Roman"/>
+          <w:b/>
+          <w:sz w:val="24"/>
+        </w:rPr>
+      </w:pPr>
+      <w:r>
+        <w:rPr>
+          <w:rFonts w:ascii="Times New Roman" w:hAnsi="Times New Roman" w:cs="Times New Roman"/>
+          <w:b/>
+          <w:sz w:val="24"/>
+        </w:rPr>
+        <w:t>O que irei fazer?</w:t>
+      </w:r>
+    </w:p>
+    <w:p>
+      <w:pPr>
+        <w:jc w:val="both"/>
+        <w:rPr>
+          <w:rFonts w:ascii="Times New Roman" w:hAnsi="Times New Roman" w:cs="Times New Roman"/>
+          <w:sz w:val="24"/>
+        </w:rPr>
+      </w:pPr>
+      <w:r>
+        <w:rPr>
+          <w:rFonts w:ascii="Times New Roman" w:hAnsi="Times New Roman" w:cs="Times New Roman"/>
+          <w:i/>
+          <w:sz w:val="24"/>
+        </w:rPr>
+        <w:t>Marcelo:</w:t>
+      </w:r>
+      <w:r>
+        <w:rPr>
+          <w:rFonts w:ascii="Times New Roman" w:hAnsi="Times New Roman" w:cs="Times New Roman"/>
+          <w:sz w:val="24"/>
+        </w:rPr>
+        <w:t xml:space="preserve"> Iremos </w:t>
+      </w:r>
+      <w:r>
+        <w:rPr>
+          <w:rFonts w:ascii="Times New Roman" w:hAnsi="Times New Roman" w:cs="Times New Roman"/>
+          <w:sz w:val="24"/>
+        </w:rPr>
+        <w:t>continuar a implementação</w:t>
+      </w:r>
+      <w:r>
+        <w:rPr>
+          <w:rFonts w:ascii="Times New Roman" w:hAnsi="Times New Roman" w:cs="Times New Roman"/>
+          <w:sz w:val="24"/>
+        </w:rPr>
+        <w:t xml:space="preserve"> </w:t>
+      </w:r>
+      <w:r>
+        <w:rPr>
+          <w:rFonts w:ascii="Times New Roman" w:hAnsi="Times New Roman" w:cs="Times New Roman"/>
+          <w:sz w:val="24"/>
+        </w:rPr>
+        <w:t>d</w:t>
+      </w:r>
+      <w:r>
+        <w:rPr>
+          <w:rFonts w:ascii="Times New Roman" w:hAnsi="Times New Roman" w:cs="Times New Roman"/>
+          <w:sz w:val="24"/>
+        </w:rPr>
+        <w:t>a atualização</w:t>
+      </w:r>
+      <w:r>
+        <w:rPr>
+          <w:rFonts w:ascii="Times New Roman" w:hAnsi="Times New Roman" w:cs="Times New Roman"/>
+          <w:sz w:val="24"/>
+        </w:rPr>
+        <w:t xml:space="preserve"> de usuário</w:t>
+      </w:r>
+      <w:r>
+        <w:rPr>
+          <w:rFonts w:ascii="Times New Roman" w:hAnsi="Times New Roman" w:cs="Times New Roman"/>
+          <w:sz w:val="24"/>
+        </w:rPr>
+        <w:t xml:space="preserve"> e</w:t>
+      </w:r>
+      <w:r>
+        <w:rPr>
+          <w:rFonts w:ascii="Times New Roman" w:hAnsi="Times New Roman" w:cs="Times New Roman"/>
+          <w:sz w:val="24"/>
+        </w:rPr>
+        <w:t xml:space="preserve"> também implementar a</w:t>
+      </w:r>
+      <w:r>
+        <w:rPr>
+          <w:rFonts w:ascii="Times New Roman" w:hAnsi="Times New Roman" w:cs="Times New Roman"/>
+          <w:sz w:val="24"/>
+        </w:rPr>
+        <w:t xml:space="preserve"> exclusão de usuário.</w:t>
+      </w:r>
+    </w:p>
+    <w:p>
+      <w:pPr>
+        <w:jc w:val="both"/>
+        <w:rPr>
+          <w:rFonts w:ascii="Times New Roman" w:hAnsi="Times New Roman" w:cs="Times New Roman"/>
+          <w:sz w:val="24"/>
+        </w:rPr>
+      </w:pPr>
+      <w:r>
+        <w:rPr>
+          <w:rFonts w:ascii="Times New Roman" w:hAnsi="Times New Roman" w:cs="Times New Roman"/>
+          <w:i/>
+          <w:sz w:val="24"/>
+        </w:rPr>
+        <w:t>Sergio:</w:t>
+      </w:r>
+      <w:r>
+        <w:rPr>
+          <w:rFonts w:ascii="Times New Roman" w:hAnsi="Times New Roman" w:cs="Times New Roman"/>
+          <w:sz w:val="24"/>
+        </w:rPr>
+        <w:t xml:space="preserve"> Idem.</w:t>
+      </w:r>
+    </w:p>
+    <w:p>
+      <w:pPr>
+        <w:jc w:val="both"/>
+        <w:rPr>
+          <w:rFonts w:ascii="Times New Roman" w:hAnsi="Times New Roman" w:cs="Times New Roman"/>
+          <w:b/>
+          <w:sz w:val="24"/>
+        </w:rPr>
+      </w:pPr>
+    </w:p>
+    <w:p>
+      <w:pPr>
+        <w:jc w:val="both"/>
+        <w:rPr>
+          <w:rFonts w:ascii="Times New Roman" w:hAnsi="Times New Roman" w:cs="Times New Roman"/>
+          <w:b/>
+          <w:sz w:val="24"/>
+        </w:rPr>
+      </w:pPr>
+      <w:r>
+        <w:rPr>
+          <w:rFonts w:ascii="Times New Roman" w:hAnsi="Times New Roman" w:cs="Times New Roman"/>
+          <w:b/>
+          <w:sz w:val="24"/>
+        </w:rPr>
+        <w:t>Algum impedimento (técnico, gestão, pessoal, etc</w:t>
+      </w:r>
+      <w:r>
+        <w:rPr>
+          <w:rFonts w:ascii="Times New Roman" w:hAnsi="Times New Roman" w:cs="Times New Roman"/>
+          <w:b/>
+          <w:sz w:val="24"/>
+        </w:rPr>
+        <w:t>.</w:t>
+      </w:r>
+      <w:r>
+        <w:rPr>
+          <w:rFonts w:ascii="Times New Roman" w:hAnsi="Times New Roman" w:cs="Times New Roman"/>
+          <w:b/>
+          <w:sz w:val="24"/>
+        </w:rPr>
+        <w:t>) para eu fazer?</w:t>
+      </w:r>
+    </w:p>
+    <w:p>
+      <w:pPr>
+        <w:jc w:val="both"/>
+        <w:rPr>
+          <w:rFonts w:ascii="Times New Roman" w:hAnsi="Times New Roman" w:cs="Times New Roman"/>
+          <w:sz w:val="24"/>
+        </w:rPr>
+      </w:pPr>
+      <w:r>
+        <w:rPr>
+          <w:rFonts w:ascii="Times New Roman" w:hAnsi="Times New Roman" w:cs="Times New Roman"/>
+          <w:i/>
+          <w:sz w:val="24"/>
+        </w:rPr>
+        <w:t>Marcelo:</w:t>
+      </w:r>
+      <w:r>
+        <w:rPr>
+          <w:rFonts w:ascii="Times New Roman" w:hAnsi="Times New Roman" w:cs="Times New Roman"/>
+          <w:sz w:val="24"/>
+        </w:rPr>
+        <w:t xml:space="preserve"> </w:t>
+      </w:r>
+      <w:r>
+        <w:rPr>
+          <w:rFonts w:ascii="Times New Roman" w:hAnsi="Times New Roman" w:cs="Times New Roman"/>
+          <w:sz w:val="24"/>
+        </w:rPr>
+        <w:t>Nenhum.</w:t>
+      </w:r>
+    </w:p>
+    <w:p>
+      <w:pPr>
+        <w:jc w:val="both"/>
+        <w:rPr>
+          <w:rFonts w:ascii="Times New Roman" w:hAnsi="Times New Roman" w:cs="Times New Roman"/>
+          <w:sz w:val="24"/>
+        </w:rPr>
+      </w:pPr>
+      <w:r>
+        <w:rPr>
+          <w:rFonts w:ascii="Times New Roman" w:hAnsi="Times New Roman" w:cs="Times New Roman"/>
+          <w:i/>
+          <w:sz w:val="24"/>
+        </w:rPr>
+        <w:t>Sergio:</w:t>
+      </w:r>
+      <w:r>
+        <w:rPr>
+          <w:rFonts w:ascii="Times New Roman" w:hAnsi="Times New Roman" w:cs="Times New Roman"/>
+          <w:sz w:val="24"/>
+        </w:rPr>
+        <w:t xml:space="preserve"> Nenhum.</w:t>
+      </w:r>
+    </w:p>
+    <w:p>
+      <w:pPr>
+        <w:jc w:val="both"/>
+        <w:rPr>
+          <w:rFonts w:ascii="Times New Roman" w:hAnsi="Times New Roman" w:cs="Times New Roman"/>
+          <w:sz w:val="24"/>
+        </w:rPr>
+      </w:pPr>
+    </w:p>
+    <w:p>
+      <w:pPr>
+        <w:rPr>
+          <w:rFonts w:ascii="Times New Roman" w:hAnsi="Times New Roman" w:cs="Times New Roman"/>
+          <w:sz w:val="24"/>
+        </w:rPr>
+      </w:pPr>
+      <w:r>
+        <w:rPr>
+          <w:rFonts w:ascii="Times New Roman" w:hAnsi="Times New Roman" w:cs="Times New Roman"/>
+          <w:b/>
+          <w:sz w:val="24"/>
+        </w:rPr>
+        <w:t>14/10/2017</w:t>
+      </w:r>
+    </w:p>
+    <w:p>
+      <w:pPr>
+        <w:jc w:val="both"/>
+        <w:rPr>
+          <w:rFonts w:ascii="Times New Roman" w:hAnsi="Times New Roman" w:cs="Times New Roman"/>
+          <w:sz w:val="24"/>
+        </w:rPr>
+      </w:pPr>
+    </w:p>
+    <w:p>
+      <w:pPr>
+        <w:jc w:val="both"/>
+        <w:rPr>
+          <w:rFonts w:ascii="Times New Roman" w:hAnsi="Times New Roman" w:cs="Times New Roman"/>
+          <w:sz w:val="24"/>
+        </w:rPr>
+      </w:pPr>
+      <w:r>
+        <w:rPr>
+          <w:rFonts w:ascii="Times New Roman" w:hAnsi="Times New Roman" w:cs="Times New Roman"/>
+          <w:b/>
+          <w:sz w:val="24"/>
+        </w:rPr>
+        <w:t>Local:</w:t>
+      </w:r>
+      <w:r>
+        <w:rPr>
+          <w:rFonts w:ascii="Times New Roman" w:hAnsi="Times New Roman" w:cs="Times New Roman"/>
+          <w:sz w:val="24"/>
+        </w:rPr>
+        <w:t xml:space="preserve"> Casa do Sergio</w:t>
+      </w:r>
+    </w:p>
+    <w:p>
+      <w:pPr>
+        <w:jc w:val="both"/>
+        <w:rPr>
+          <w:rFonts w:ascii="Times New Roman" w:hAnsi="Times New Roman" w:cs="Times New Roman"/>
+          <w:sz w:val="24"/>
+        </w:rPr>
+      </w:pPr>
+      <w:r>
+        <w:rPr>
+          <w:rFonts w:ascii="Times New Roman" w:hAnsi="Times New Roman" w:cs="Times New Roman"/>
+          <w:b/>
+          <w:sz w:val="24"/>
+        </w:rPr>
+        <w:t>Hora:</w:t>
+      </w:r>
+      <w:r>
+        <w:rPr>
+          <w:rFonts w:ascii="Times New Roman" w:hAnsi="Times New Roman" w:cs="Times New Roman"/>
+          <w:sz w:val="24"/>
+        </w:rPr>
+        <w:t xml:space="preserve"> 16h00</w:t>
+      </w:r>
+    </w:p>
+    <w:p>
+      <w:pPr>
+        <w:jc w:val="both"/>
+        <w:rPr>
+          <w:rFonts w:ascii="Times New Roman" w:hAnsi="Times New Roman" w:cs="Times New Roman"/>
+          <w:sz w:val="24"/>
+        </w:rPr>
+      </w:pPr>
+      <w:r>
+        <w:rPr>
+          <w:rFonts w:ascii="Times New Roman" w:hAnsi="Times New Roman" w:cs="Times New Roman"/>
+          <w:b/>
+          <w:sz w:val="24"/>
+        </w:rPr>
+        <w:t>Carga horária:</w:t>
+      </w:r>
+      <w:r>
+        <w:rPr>
+          <w:rFonts w:ascii="Times New Roman" w:hAnsi="Times New Roman" w:cs="Times New Roman"/>
+          <w:sz w:val="24"/>
+        </w:rPr>
+        <w:t xml:space="preserve"> 2h</w:t>
+      </w:r>
+    </w:p>
+    <w:p>
+      <w:pPr>
+        <w:jc w:val="both"/>
+        <w:rPr>
+          <w:rFonts w:ascii="Times New Roman" w:hAnsi="Times New Roman" w:cs="Times New Roman"/>
+          <w:sz w:val="24"/>
+        </w:rPr>
+      </w:pPr>
+    </w:p>
+    <w:p>
+      <w:pPr>
+        <w:jc w:val="both"/>
+        <w:rPr>
+          <w:rFonts w:ascii="Times New Roman" w:hAnsi="Times New Roman" w:cs="Times New Roman"/>
+          <w:b/>
+          <w:sz w:val="24"/>
+        </w:rPr>
+      </w:pPr>
+      <w:r>
+        <w:rPr>
+          <w:rFonts w:ascii="Times New Roman" w:hAnsi="Times New Roman" w:cs="Times New Roman"/>
+          <w:b/>
+          <w:sz w:val="24"/>
+        </w:rPr>
+        <w:t>O que eu fiz?</w:t>
+      </w:r>
+    </w:p>
+    <w:p>
+      <w:pPr>
+        <w:jc w:val="both"/>
+        <w:rPr>
+          <w:rFonts w:ascii="Times New Roman" w:hAnsi="Times New Roman" w:cs="Times New Roman"/>
+          <w:sz w:val="24"/>
+        </w:rPr>
+      </w:pPr>
+      <w:r>
+        <w:rPr>
+          <w:rFonts w:ascii="Times New Roman" w:hAnsi="Times New Roman" w:cs="Times New Roman"/>
+          <w:i/>
+          <w:sz w:val="24"/>
+        </w:rPr>
+        <w:t>Marcelo:</w:t>
+      </w:r>
+      <w:r>
+        <w:rPr>
+          <w:rFonts w:ascii="Times New Roman" w:hAnsi="Times New Roman" w:cs="Times New Roman"/>
+          <w:sz w:val="24"/>
+        </w:rPr>
+        <w:t xml:space="preserve"> </w:t>
+      </w:r>
+      <w:r>
+        <w:rPr>
+          <w:rFonts w:ascii="Times New Roman" w:hAnsi="Times New Roman" w:cs="Times New Roman"/>
+          <w:sz w:val="24"/>
+        </w:rPr>
+        <w:t>Terminamos de implementar a atualização de usuário e a mudança de senha.</w:t>
+      </w:r>
+    </w:p>
+    <w:p>
+      <w:pPr>
+        <w:jc w:val="both"/>
+        <w:rPr>
+          <w:rFonts w:ascii="Times New Roman" w:hAnsi="Times New Roman" w:cs="Times New Roman"/>
+          <w:sz w:val="24"/>
+        </w:rPr>
+      </w:pPr>
+      <w:r>
+        <w:rPr>
+          <w:rFonts w:ascii="Times New Roman" w:hAnsi="Times New Roman" w:cs="Times New Roman"/>
+          <w:i/>
+          <w:sz w:val="24"/>
+        </w:rPr>
+        <w:t>Sergio:</w:t>
+      </w:r>
+      <w:r>
+        <w:rPr>
+          <w:rFonts w:ascii="Times New Roman" w:hAnsi="Times New Roman" w:cs="Times New Roman"/>
+          <w:sz w:val="24"/>
+        </w:rPr>
+        <w:t xml:space="preserve"> Idem.</w:t>
+      </w:r>
+    </w:p>
+    <w:p>
+      <w:pPr>
+        <w:jc w:val="both"/>
+        <w:rPr>
+          <w:rFonts w:ascii="Times New Roman" w:hAnsi="Times New Roman" w:cs="Times New Roman"/>
+          <w:sz w:val="24"/>
+        </w:rPr>
+      </w:pPr>
+    </w:p>
+    <w:p>
+      <w:pPr>
+        <w:jc w:val="both"/>
+        <w:rPr>
+          <w:rFonts w:ascii="Times New Roman" w:hAnsi="Times New Roman" w:cs="Times New Roman"/>
+          <w:b/>
+          <w:sz w:val="24"/>
+        </w:rPr>
+      </w:pPr>
+      <w:r>
+        <w:rPr>
+          <w:rFonts w:ascii="Times New Roman" w:hAnsi="Times New Roman" w:cs="Times New Roman"/>
+          <w:b/>
+          <w:sz w:val="24"/>
+        </w:rPr>
+        <w:t>O que irei fazer?</w:t>
+      </w:r>
+    </w:p>
+    <w:p>
+      <w:pPr>
+        <w:jc w:val="both"/>
+        <w:rPr>
+          <w:rFonts w:ascii="Times New Roman" w:hAnsi="Times New Roman" w:cs="Times New Roman"/>
+          <w:sz w:val="24"/>
+        </w:rPr>
+      </w:pPr>
+      <w:r>
+        <w:rPr>
+          <w:rFonts w:ascii="Times New Roman" w:hAnsi="Times New Roman" w:cs="Times New Roman"/>
+          <w:i/>
+          <w:sz w:val="24"/>
+        </w:rPr>
+        <w:t>Marcelo:</w:t>
+      </w:r>
+      <w:r>
+        <w:rPr>
+          <w:rFonts w:ascii="Times New Roman" w:hAnsi="Times New Roman" w:cs="Times New Roman"/>
+          <w:sz w:val="24"/>
+        </w:rPr>
+        <w:t xml:space="preserve"> </w:t>
+      </w:r>
+      <w:r>
+        <w:rPr>
+          <w:rFonts w:ascii="Times New Roman" w:hAnsi="Times New Roman" w:cs="Times New Roman"/>
+          <w:sz w:val="24"/>
+        </w:rPr>
+        <w:t>Iremos implementar a exclusão de usuário.</w:t>
+      </w:r>
+    </w:p>
+    <w:p>
+      <w:pPr>
+        <w:jc w:val="both"/>
+        <w:rPr>
+          <w:rFonts w:ascii="Times New Roman" w:hAnsi="Times New Roman" w:cs="Times New Roman"/>
+          <w:sz w:val="24"/>
+        </w:rPr>
+      </w:pPr>
+      <w:r>
+        <w:rPr>
+          <w:rFonts w:ascii="Times New Roman" w:hAnsi="Times New Roman" w:cs="Times New Roman"/>
+          <w:i/>
+          <w:sz w:val="24"/>
+        </w:rPr>
+        <w:t>Sergio:</w:t>
+      </w:r>
+      <w:r>
+        <w:rPr>
+          <w:rFonts w:ascii="Times New Roman" w:hAnsi="Times New Roman" w:cs="Times New Roman"/>
+          <w:sz w:val="24"/>
+        </w:rPr>
+        <w:t xml:space="preserve"> Idem.</w:t>
+      </w:r>
+    </w:p>
+    <w:p>
+      <w:pPr>
+        <w:jc w:val="both"/>
+        <w:rPr>
+          <w:rFonts w:ascii="Times New Roman" w:hAnsi="Times New Roman" w:cs="Times New Roman"/>
+          <w:b/>
+          <w:sz w:val="24"/>
+        </w:rPr>
+      </w:pPr>
+    </w:p>
+    <w:p>
+      <w:pPr>
+        <w:jc w:val="both"/>
+        <w:rPr>
+          <w:rFonts w:ascii="Times New Roman" w:hAnsi="Times New Roman" w:cs="Times New Roman"/>
+          <w:b/>
+          <w:sz w:val="24"/>
+        </w:rPr>
+      </w:pPr>
+      <w:r>
+        <w:rPr>
+          <w:rFonts w:ascii="Times New Roman" w:hAnsi="Times New Roman" w:cs="Times New Roman"/>
+          <w:b/>
+          <w:sz w:val="24"/>
+        </w:rPr>
+        <w:t>Algum impedimento (técnico, gestão, pessoal, etc</w:t>
+      </w:r>
+      <w:r>
+        <w:rPr>
+          <w:rFonts w:ascii="Times New Roman" w:hAnsi="Times New Roman" w:cs="Times New Roman"/>
+          <w:b/>
+          <w:sz w:val="24"/>
+        </w:rPr>
+        <w:t>.</w:t>
+      </w:r>
+      <w:r>
+        <w:rPr>
+          <w:rFonts w:ascii="Times New Roman" w:hAnsi="Times New Roman" w:cs="Times New Roman"/>
+          <w:b/>
+          <w:sz w:val="24"/>
+        </w:rPr>
+        <w:t>) para eu fazer?</w:t>
+      </w:r>
+    </w:p>
+    <w:p>
+      <w:pPr>
+        <w:jc w:val="both"/>
+        <w:rPr>
+          <w:rFonts w:ascii="Times New Roman" w:hAnsi="Times New Roman" w:cs="Times New Roman"/>
+          <w:sz w:val="24"/>
+        </w:rPr>
+      </w:pPr>
+      <w:r>
+        <w:rPr>
+          <w:rFonts w:ascii="Times New Roman" w:hAnsi="Times New Roman" w:cs="Times New Roman"/>
+          <w:i/>
+          <w:sz w:val="24"/>
+        </w:rPr>
+        <w:t>Marcelo:</w:t>
+      </w:r>
+      <w:r>
+        <w:rPr>
+          <w:rFonts w:ascii="Times New Roman" w:hAnsi="Times New Roman" w:cs="Times New Roman"/>
+          <w:sz w:val="24"/>
+        </w:rPr>
+        <w:t xml:space="preserve"> </w:t>
+      </w:r>
+      <w:r>
+        <w:rPr>
+          <w:rFonts w:ascii="Times New Roman" w:hAnsi="Times New Roman" w:cs="Times New Roman"/>
+          <w:sz w:val="24"/>
+        </w:rPr>
+        <w:t>Nenhum.</w:t>
+      </w:r>
+    </w:p>
+    <w:p>
+      <w:pPr>
+        <w:jc w:val="both"/>
+        <w:rPr>
+          <w:rFonts w:ascii="Times New Roman" w:hAnsi="Times New Roman" w:cs="Times New Roman"/>
+          <w:sz w:val="24"/>
+        </w:rPr>
+      </w:pPr>
+      <w:r>
+        <w:rPr>
+          <w:rFonts w:ascii="Times New Roman" w:hAnsi="Times New Roman" w:cs="Times New Roman"/>
+          <w:i/>
+          <w:sz w:val="24"/>
+        </w:rPr>
+        <w:t>Sergio:</w:t>
+      </w:r>
+      <w:r>
+        <w:rPr>
+          <w:rFonts w:ascii="Times New Roman" w:hAnsi="Times New Roman" w:cs="Times New Roman"/>
+          <w:sz w:val="24"/>
+        </w:rPr>
+        <w:t xml:space="preserve"> Nenhum.</w:t>
+      </w:r>
+    </w:p>
+    <w:p>
+      <w:pPr>
+        <w:jc w:val="both"/>
+        <w:rPr>
+          <w:rFonts w:ascii="Times New Roman" w:hAnsi="Times New Roman" w:cs="Times New Roman"/>
+          <w:sz w:val="24"/>
+        </w:rPr>
+      </w:pPr>
+    </w:p>
+    <w:p>
+      <w:pPr>
+        <w:rPr>
+          <w:rFonts w:ascii="Times New Roman" w:hAnsi="Times New Roman" w:cs="Times New Roman"/>
+          <w:sz w:val="24"/>
+        </w:rPr>
+      </w:pPr>
+      <w:r>
+        <w:rPr>
+          <w:rFonts w:ascii="Times New Roman" w:hAnsi="Times New Roman" w:cs="Times New Roman"/>
+          <w:b/>
+          <w:sz w:val="24"/>
+        </w:rPr>
+        <w:t>15/10/2017</w:t>
+      </w:r>
+    </w:p>
+    <w:p>
+      <w:pPr>
+        <w:jc w:val="both"/>
+        <w:rPr>
+          <w:rFonts w:ascii="Times New Roman" w:hAnsi="Times New Roman" w:cs="Times New Roman"/>
+          <w:sz w:val="24"/>
+        </w:rPr>
+      </w:pPr>
+    </w:p>
+    <w:p>
+      <w:pPr>
+        <w:jc w:val="both"/>
+        <w:rPr>
+          <w:rFonts w:ascii="Times New Roman" w:hAnsi="Times New Roman" w:cs="Times New Roman"/>
+          <w:sz w:val="24"/>
+        </w:rPr>
+      </w:pPr>
+      <w:r>
+        <w:rPr>
+          <w:rFonts w:ascii="Times New Roman" w:hAnsi="Times New Roman" w:cs="Times New Roman"/>
+          <w:b/>
+          <w:sz w:val="24"/>
+        </w:rPr>
+        <w:t>Local:</w:t>
+      </w:r>
+      <w:r>
+        <w:rPr>
+          <w:rFonts w:ascii="Times New Roman" w:hAnsi="Times New Roman" w:cs="Times New Roman"/>
+          <w:sz w:val="24"/>
+        </w:rPr>
+        <w:t xml:space="preserve"> Casa do Sergio</w:t>
+      </w:r>
+    </w:p>
+    <w:p>
+      <w:pPr>
+        <w:jc w:val="both"/>
+        <w:rPr>
+          <w:rFonts w:ascii="Times New Roman" w:hAnsi="Times New Roman" w:cs="Times New Roman"/>
+          <w:sz w:val="24"/>
+        </w:rPr>
+      </w:pPr>
+      <w:r>
+        <w:rPr>
+          <w:rFonts w:ascii="Times New Roman" w:hAnsi="Times New Roman" w:cs="Times New Roman"/>
+          <w:b/>
+          <w:sz w:val="24"/>
+        </w:rPr>
+        <w:t>Hora:</w:t>
+      </w:r>
+      <w:r>
+        <w:rPr>
+          <w:rFonts w:ascii="Times New Roman" w:hAnsi="Times New Roman" w:cs="Times New Roman"/>
+          <w:sz w:val="24"/>
+        </w:rPr>
+        <w:t xml:space="preserve"> 14h45</w:t>
+      </w:r>
+    </w:p>
+    <w:p>
+      <w:pPr>
+        <w:jc w:val="both"/>
+        <w:rPr>
+          <w:rFonts w:ascii="Times New Roman" w:hAnsi="Times New Roman" w:cs="Times New Roman"/>
+          <w:sz w:val="24"/>
+        </w:rPr>
+      </w:pPr>
+      <w:r>
+        <w:rPr>
+          <w:rFonts w:ascii="Times New Roman" w:hAnsi="Times New Roman" w:cs="Times New Roman"/>
+          <w:b/>
+          <w:sz w:val="24"/>
+        </w:rPr>
+        <w:t>Carga horária:</w:t>
+      </w:r>
+      <w:r>
+        <w:rPr>
+          <w:rFonts w:ascii="Times New Roman" w:hAnsi="Times New Roman" w:cs="Times New Roman"/>
+          <w:sz w:val="24"/>
+        </w:rPr>
+        <w:t xml:space="preserve"> </w:t>
+      </w:r>
+      <w:r>
+        <w:rPr>
+          <w:rFonts w:ascii="Times New Roman" w:hAnsi="Times New Roman" w:cs="Times New Roman"/>
+          <w:sz w:val="24"/>
+        </w:rPr>
+        <w:t>5h</w:t>
+      </w:r>
+    </w:p>
+    <w:p>
+      <w:pPr>
+        <w:jc w:val="both"/>
+        <w:rPr>
+          <w:rFonts w:ascii="Times New Roman" w:hAnsi="Times New Roman" w:cs="Times New Roman"/>
+          <w:sz w:val="24"/>
+        </w:rPr>
+      </w:pPr>
+    </w:p>
+    <w:p>
+      <w:pPr>
+        <w:jc w:val="both"/>
+        <w:rPr>
+          <w:rFonts w:ascii="Times New Roman" w:hAnsi="Times New Roman" w:cs="Times New Roman"/>
+          <w:b/>
+          <w:sz w:val="24"/>
+        </w:rPr>
+      </w:pPr>
+      <w:r>
+        <w:rPr>
+          <w:rFonts w:ascii="Times New Roman" w:hAnsi="Times New Roman" w:cs="Times New Roman"/>
+          <w:b/>
+          <w:sz w:val="24"/>
+        </w:rPr>
+        <w:lastRenderedPageBreak/>
+        <w:t>O que eu fiz?</w:t>
+      </w:r>
+    </w:p>
+    <w:p>
+      <w:pPr>
+        <w:jc w:val="both"/>
+        <w:rPr>
+          <w:rFonts w:ascii="Times New Roman" w:hAnsi="Times New Roman" w:cs="Times New Roman"/>
+          <w:sz w:val="24"/>
+        </w:rPr>
+      </w:pPr>
+      <w:r>
+        <w:rPr>
+          <w:rFonts w:ascii="Times New Roman" w:hAnsi="Times New Roman" w:cs="Times New Roman"/>
+          <w:i/>
+          <w:sz w:val="24"/>
+        </w:rPr>
+        <w:t>Marcelo:</w:t>
+      </w:r>
+      <w:r>
+        <w:rPr>
+          <w:rFonts w:ascii="Times New Roman" w:hAnsi="Times New Roman" w:cs="Times New Roman"/>
+          <w:sz w:val="24"/>
+        </w:rPr>
+        <w:t xml:space="preserve"> </w:t>
+      </w:r>
+      <w:r>
+        <w:rPr>
+          <w:rFonts w:ascii="Times New Roman" w:hAnsi="Times New Roman" w:cs="Times New Roman"/>
+          <w:sz w:val="24"/>
+        </w:rPr>
+        <w:t>Dividimos a tela de configurações em abas, implementamos a exclusão de usuário e começamos a implementar a consulta de usuário.</w:t>
+      </w:r>
+    </w:p>
+    <w:p>
+      <w:pPr>
+        <w:jc w:val="both"/>
+        <w:rPr>
+          <w:rFonts w:ascii="Times New Roman" w:hAnsi="Times New Roman" w:cs="Times New Roman"/>
+          <w:sz w:val="24"/>
+        </w:rPr>
+      </w:pPr>
+      <w:r>
+        <w:rPr>
+          <w:rFonts w:ascii="Times New Roman" w:hAnsi="Times New Roman" w:cs="Times New Roman"/>
+          <w:i/>
+          <w:sz w:val="24"/>
+        </w:rPr>
+        <w:t>Sergio:</w:t>
+      </w:r>
+      <w:r>
+        <w:rPr>
+          <w:rFonts w:ascii="Times New Roman" w:hAnsi="Times New Roman" w:cs="Times New Roman"/>
+          <w:sz w:val="24"/>
+        </w:rPr>
+        <w:t xml:space="preserve"> Idem.</w:t>
+      </w:r>
+    </w:p>
+    <w:p>
+      <w:pPr>
+        <w:jc w:val="both"/>
+        <w:rPr>
+          <w:rFonts w:ascii="Times New Roman" w:hAnsi="Times New Roman" w:cs="Times New Roman"/>
+          <w:sz w:val="24"/>
+        </w:rPr>
+      </w:pPr>
+    </w:p>
+    <w:p>
+      <w:pPr>
+        <w:jc w:val="both"/>
+        <w:rPr>
+          <w:rFonts w:ascii="Times New Roman" w:hAnsi="Times New Roman" w:cs="Times New Roman"/>
+          <w:b/>
+          <w:sz w:val="24"/>
+        </w:rPr>
+      </w:pPr>
+      <w:r>
+        <w:rPr>
+          <w:rFonts w:ascii="Times New Roman" w:hAnsi="Times New Roman" w:cs="Times New Roman"/>
+          <w:b/>
+          <w:sz w:val="24"/>
+        </w:rPr>
+        <w:t>O que irei fazer?</w:t>
+      </w:r>
+    </w:p>
+    <w:p>
+      <w:pPr>
+        <w:jc w:val="both"/>
+        <w:rPr>
+          <w:rFonts w:ascii="Times New Roman" w:hAnsi="Times New Roman" w:cs="Times New Roman"/>
+          <w:sz w:val="24"/>
+        </w:rPr>
+      </w:pPr>
+      <w:r>
+        <w:rPr>
+          <w:rFonts w:ascii="Times New Roman" w:hAnsi="Times New Roman" w:cs="Times New Roman"/>
+          <w:i/>
+          <w:sz w:val="24"/>
+        </w:rPr>
+        <w:t>Marcelo:</w:t>
+      </w:r>
+      <w:r>
+        <w:rPr>
+          <w:rFonts w:ascii="Times New Roman" w:hAnsi="Times New Roman" w:cs="Times New Roman"/>
+          <w:sz w:val="24"/>
+        </w:rPr>
+        <w:t xml:space="preserve"> </w:t>
+      </w:r>
+      <w:r>
+        <w:rPr>
+          <w:rFonts w:ascii="Times New Roman" w:hAnsi="Times New Roman" w:cs="Times New Roman"/>
+          <w:sz w:val="24"/>
+        </w:rPr>
+        <w:t>Iremos terminar de implementar a consulta de usuário. Também i</w:t>
+      </w:r>
+      <w:r>
+        <w:rPr>
+          <w:rFonts w:ascii="Times New Roman" w:hAnsi="Times New Roman" w:cs="Times New Roman"/>
+          <w:sz w:val="24"/>
+        </w:rPr>
+        <w:t xml:space="preserve">remos definir os tipos de usuário e fazer as alterações necessárias no sistema. </w:t>
+      </w:r>
+      <w:r>
+        <w:rPr>
+          <w:rFonts w:ascii="Times New Roman" w:hAnsi="Times New Roman" w:cs="Times New Roman"/>
+          <w:sz w:val="24"/>
+        </w:rPr>
+        <w:t>Além disso,</w:t>
+      </w:r>
+      <w:r>
+        <w:rPr>
+          <w:rFonts w:ascii="Times New Roman" w:hAnsi="Times New Roman" w:cs="Times New Roman"/>
+          <w:sz w:val="24"/>
+        </w:rPr>
+        <w:t xml:space="preserve"> iremos implementar a validação dos formulários e traduzir o sistema.</w:t>
+      </w:r>
+    </w:p>
+    <w:p>
+      <w:pPr>
+        <w:jc w:val="both"/>
+        <w:rPr>
+          <w:rFonts w:ascii="Times New Roman" w:hAnsi="Times New Roman" w:cs="Times New Roman"/>
+          <w:sz w:val="24"/>
+        </w:rPr>
+      </w:pPr>
+      <w:r>
+        <w:rPr>
+          <w:rFonts w:ascii="Times New Roman" w:hAnsi="Times New Roman" w:cs="Times New Roman"/>
+          <w:i/>
+          <w:sz w:val="24"/>
+        </w:rPr>
+        <w:t>Sergio:</w:t>
+      </w:r>
+      <w:r>
+        <w:rPr>
+          <w:rFonts w:ascii="Times New Roman" w:hAnsi="Times New Roman" w:cs="Times New Roman"/>
+          <w:sz w:val="24"/>
+        </w:rPr>
+        <w:t xml:space="preserve"> </w:t>
+      </w:r>
+      <w:r>
+        <w:rPr>
+          <w:rFonts w:ascii="Times New Roman" w:hAnsi="Times New Roman" w:cs="Times New Roman"/>
+          <w:sz w:val="24"/>
+        </w:rPr>
+        <w:t>Iremos terminar de implementar a consulta de usuário. Também iremos definir os tipos de usuário e fazer as alterações necessárias no sistema. Além disso, iremos implementar a validação dos formulários</w:t>
+      </w:r>
+      <w:r>
+        <w:rPr>
+          <w:rFonts w:ascii="Times New Roman" w:hAnsi="Times New Roman" w:cs="Times New Roman"/>
+          <w:sz w:val="24"/>
+        </w:rPr>
+        <w:t>.</w:t>
+      </w:r>
+    </w:p>
+    <w:p>
+      <w:pPr>
+        <w:jc w:val="both"/>
+        <w:rPr>
+          <w:rFonts w:ascii="Times New Roman" w:hAnsi="Times New Roman" w:cs="Times New Roman"/>
+          <w:b/>
+          <w:sz w:val="24"/>
+        </w:rPr>
+      </w:pPr>
+    </w:p>
+    <w:p>
+      <w:pPr>
+        <w:jc w:val="both"/>
+        <w:rPr>
+          <w:rFonts w:ascii="Times New Roman" w:hAnsi="Times New Roman" w:cs="Times New Roman"/>
+          <w:b/>
+          <w:sz w:val="24"/>
+        </w:rPr>
+      </w:pPr>
+      <w:r>
+        <w:rPr>
+          <w:rFonts w:ascii="Times New Roman" w:hAnsi="Times New Roman" w:cs="Times New Roman"/>
+          <w:b/>
+          <w:sz w:val="24"/>
+        </w:rPr>
+        <w:t>Algum impedimento (técnico, gestão, pessoal, etc</w:t>
+      </w:r>
+      <w:r>
+        <w:rPr>
+          <w:rFonts w:ascii="Times New Roman" w:hAnsi="Times New Roman" w:cs="Times New Roman"/>
+          <w:b/>
+          <w:sz w:val="24"/>
+        </w:rPr>
+        <w:t>.</w:t>
+      </w:r>
+      <w:r>
+        <w:rPr>
+          <w:rFonts w:ascii="Times New Roman" w:hAnsi="Times New Roman" w:cs="Times New Roman"/>
+          <w:b/>
+          <w:sz w:val="24"/>
+        </w:rPr>
+        <w:t>) para eu fazer?</w:t>
+      </w:r>
+    </w:p>
+    <w:p>
+      <w:pPr>
+        <w:jc w:val="both"/>
+        <w:rPr>
+          <w:rFonts w:ascii="Times New Roman" w:hAnsi="Times New Roman" w:cs="Times New Roman"/>
+          <w:sz w:val="24"/>
+        </w:rPr>
+      </w:pPr>
+      <w:r>
+        <w:rPr>
+          <w:rFonts w:ascii="Times New Roman" w:hAnsi="Times New Roman" w:cs="Times New Roman"/>
+          <w:i/>
+          <w:sz w:val="24"/>
+        </w:rPr>
+        <w:t>Marcelo:</w:t>
+      </w:r>
+      <w:r>
+        <w:rPr>
+          <w:rFonts w:ascii="Times New Roman" w:hAnsi="Times New Roman" w:cs="Times New Roman"/>
+          <w:sz w:val="24"/>
+        </w:rPr>
+        <w:t xml:space="preserve"> </w:t>
+      </w:r>
+      <w:r>
+        <w:rPr>
+          <w:rFonts w:ascii="Times New Roman" w:hAnsi="Times New Roman" w:cs="Times New Roman"/>
+          <w:sz w:val="24"/>
+        </w:rPr>
+        <w:t>Nenhum.</w:t>
+      </w:r>
+    </w:p>
+    <w:p>
+      <w:pPr>
+        <w:jc w:val="both"/>
+        <w:rPr>
+          <w:rFonts w:ascii="Times New Roman" w:hAnsi="Times New Roman" w:cs="Times New Roman"/>
+          <w:sz w:val="24"/>
+        </w:rPr>
+      </w:pPr>
+      <w:r>
+        <w:rPr>
+          <w:rFonts w:ascii="Times New Roman" w:hAnsi="Times New Roman" w:cs="Times New Roman"/>
+          <w:i/>
+          <w:sz w:val="24"/>
+        </w:rPr>
+        <w:t>Sergio:</w:t>
+      </w:r>
+      <w:r>
+        <w:rPr>
+          <w:rFonts w:ascii="Times New Roman" w:hAnsi="Times New Roman" w:cs="Times New Roman"/>
+          <w:sz w:val="24"/>
+        </w:rPr>
+        <w:t xml:space="preserve"> Nenhum.</w:t>
+      </w:r>
+    </w:p>
+    <w:p>
+      <w:pPr>
+        <w:jc w:val="both"/>
+        <w:rPr>
+          <w:rFonts w:ascii="Times New Roman" w:hAnsi="Times New Roman" w:cs="Times New Roman"/>
+          <w:sz w:val="24"/>
+        </w:rPr>
+      </w:pPr>
+    </w:p>
+    <w:p>
+      <w:pPr>
+        <w:rPr>
+          <w:rFonts w:ascii="Times New Roman" w:hAnsi="Times New Roman" w:cs="Times New Roman"/>
+          <w:b/>
+          <w:sz w:val="28"/>
+        </w:rPr>
+      </w:pPr>
+      <w:r>
+        <w:rPr>
+          <w:rFonts w:ascii="Times New Roman" w:hAnsi="Times New Roman" w:cs="Times New Roman"/>
+          <w:b/>
+          <w:sz w:val="28"/>
+        </w:rPr>
+        <w:t>Sprint 4</w:t>
+      </w:r>
+    </w:p>
+    <w:p>
+      <w:pPr>
+        <w:jc w:val="both"/>
+        <w:rPr>
+          <w:rFonts w:ascii="Times New Roman" w:hAnsi="Times New Roman" w:cs="Times New Roman"/>
+          <w:sz w:val="24"/>
+        </w:rPr>
+      </w:pPr>
+    </w:p>
+    <w:p>
+      <w:pPr>
+        <w:rPr>
+          <w:rFonts w:ascii="Times New Roman" w:hAnsi="Times New Roman" w:cs="Times New Roman"/>
+          <w:sz w:val="24"/>
+        </w:rPr>
+      </w:pPr>
+      <w:r>
+        <w:rPr>
+          <w:rFonts w:ascii="Times New Roman" w:hAnsi="Times New Roman" w:cs="Times New Roman"/>
+          <w:b/>
+          <w:sz w:val="24"/>
+        </w:rPr>
+        <w:t>29/10/2017</w:t>
+      </w:r>
+    </w:p>
+    <w:p>
+      <w:pPr>
+        <w:jc w:val="both"/>
+        <w:rPr>
+          <w:rFonts w:ascii="Times New Roman" w:hAnsi="Times New Roman" w:cs="Times New Roman"/>
+          <w:sz w:val="24"/>
+        </w:rPr>
+      </w:pPr>
+    </w:p>
+    <w:p>
+      <w:pPr>
+        <w:jc w:val="both"/>
+        <w:rPr>
+          <w:rFonts w:ascii="Times New Roman" w:hAnsi="Times New Roman" w:cs="Times New Roman"/>
+          <w:sz w:val="24"/>
+        </w:rPr>
+      </w:pPr>
+      <w:r>
+        <w:rPr>
+          <w:rFonts w:ascii="Times New Roman" w:hAnsi="Times New Roman" w:cs="Times New Roman"/>
+          <w:b/>
+          <w:sz w:val="24"/>
+        </w:rPr>
+        <w:t>Local:</w:t>
+      </w:r>
+      <w:r>
+        <w:rPr>
+          <w:rFonts w:ascii="Times New Roman" w:hAnsi="Times New Roman" w:cs="Times New Roman"/>
+          <w:sz w:val="24"/>
+        </w:rPr>
+        <w:t xml:space="preserve"> Casa do Sergio</w:t>
+      </w:r>
+    </w:p>
+    <w:p>
+      <w:pPr>
+        <w:jc w:val="both"/>
+        <w:rPr>
+          <w:rFonts w:ascii="Times New Roman" w:hAnsi="Times New Roman" w:cs="Times New Roman"/>
+          <w:sz w:val="24"/>
+        </w:rPr>
+      </w:pPr>
+      <w:r>
+        <w:rPr>
+          <w:rFonts w:ascii="Times New Roman" w:hAnsi="Times New Roman" w:cs="Times New Roman"/>
+          <w:b/>
+          <w:sz w:val="24"/>
+        </w:rPr>
+        <w:t>Hora:</w:t>
+      </w:r>
+      <w:r>
+        <w:rPr>
+          <w:rFonts w:ascii="Times New Roman" w:hAnsi="Times New Roman" w:cs="Times New Roman"/>
+          <w:sz w:val="24"/>
+        </w:rPr>
+        <w:t xml:space="preserve"> </w:t>
+      </w:r>
+      <w:r>
+        <w:rPr>
+          <w:rFonts w:ascii="Times New Roman" w:hAnsi="Times New Roman" w:cs="Times New Roman"/>
+          <w:sz w:val="24"/>
+        </w:rPr>
+        <w:t>10h00</w:t>
+      </w:r>
+    </w:p>
+    <w:p>
+      <w:pPr>
+        <w:jc w:val="both"/>
+        <w:rPr>
+          <w:rFonts w:ascii="Times New Roman" w:hAnsi="Times New Roman" w:cs="Times New Roman"/>
+          <w:sz w:val="24"/>
+        </w:rPr>
+      </w:pPr>
+      <w:r>
+        <w:rPr>
+          <w:rFonts w:ascii="Times New Roman" w:hAnsi="Times New Roman" w:cs="Times New Roman"/>
+          <w:b/>
+          <w:sz w:val="24"/>
+        </w:rPr>
+        <w:t>Carga horária:</w:t>
+      </w:r>
+      <w:r>
+        <w:rPr>
+          <w:rFonts w:ascii="Times New Roman" w:hAnsi="Times New Roman" w:cs="Times New Roman"/>
+          <w:sz w:val="24"/>
+        </w:rPr>
+        <w:t xml:space="preserve"> </w:t>
+      </w:r>
       <w:bookmarkStart w:id="0" w:name="_GoBack"/>
       <w:bookmarkEnd w:id="0"/>
       <w:r>
         <w:rPr>
           <w:rFonts w:ascii="Times New Roman" w:hAnsi="Times New Roman" w:cs="Times New Roman"/>
+          <w:sz w:val="24"/>
+        </w:rPr>
+        <w:t>4h</w:t>
+      </w:r>
+    </w:p>
+    <w:p>
+      <w:pPr>
+        <w:jc w:val="both"/>
+        <w:rPr>
+          <w:rFonts w:ascii="Times New Roman" w:hAnsi="Times New Roman" w:cs="Times New Roman"/>
+          <w:sz w:val="24"/>
+        </w:rPr>
+      </w:pPr>
+    </w:p>
+    <w:p>
+      <w:pPr>
+        <w:jc w:val="both"/>
+        <w:rPr>
+          <w:rFonts w:ascii="Times New Roman" w:hAnsi="Times New Roman" w:cs="Times New Roman"/>
+          <w:b/>
+          <w:sz w:val="24"/>
+        </w:rPr>
+      </w:pPr>
+      <w:r>
+        <w:rPr>
+          <w:rFonts w:ascii="Times New Roman" w:hAnsi="Times New Roman" w:cs="Times New Roman"/>
           <w:b/>
           <w:sz w:val="24"/>
         </w:rPr>
@@ -1698,7 +3880,7 @@
           <w:rFonts w:ascii="Times New Roman" w:hAnsi="Times New Roman" w:cs="Times New Roman"/>
           <w:sz w:val="24"/>
         </w:rPr>
-        <w:t>Começamos a configurar o cadastro de usuário no banco de dados.</w:t>
+        <w:t>Terminamos de implementar a consulta de usuário e iniciamos a implementação da validação de formulários.</w:t>
       </w:r>
     </w:p>
     <w:p>
@@ -1773,6 +3955,106 @@
           <w:rFonts w:ascii="Times New Roman" w:hAnsi="Times New Roman" w:cs="Times New Roman"/>
           <w:sz w:val="24"/>
         </w:rPr>
+        <w:t xml:space="preserve"> Iremos </w:t>
+      </w:r>
+      <w:r>
+        <w:rPr>
+          <w:rFonts w:ascii="Times New Roman" w:hAnsi="Times New Roman" w:cs="Times New Roman"/>
+          <w:sz w:val="24"/>
+        </w:rPr>
+        <w:t>estudar engenharia de requisitos. Também iremos implementar o CRUD de projetos.</w:t>
+      </w:r>
+    </w:p>
+    <w:p>
+      <w:pPr>
+        <w:jc w:val="both"/>
+        <w:rPr>
+          <w:rFonts w:ascii="Times New Roman" w:hAnsi="Times New Roman" w:cs="Times New Roman"/>
+          <w:sz w:val="24"/>
+        </w:rPr>
+      </w:pPr>
+      <w:r>
+        <w:rPr>
+          <w:rFonts w:ascii="Times New Roman" w:hAnsi="Times New Roman" w:cs="Times New Roman"/>
+          <w:i/>
+          <w:sz w:val="24"/>
+        </w:rPr>
+        <w:lastRenderedPageBreak/>
+        <w:t>Sergio:</w:t>
+      </w:r>
+      <w:r>
+        <w:rPr>
+          <w:rFonts w:ascii="Times New Roman" w:hAnsi="Times New Roman" w:cs="Times New Roman"/>
+          <w:sz w:val="24"/>
+        </w:rPr>
+        <w:t xml:space="preserve"> Idem.</w:t>
+      </w:r>
+    </w:p>
+    <w:p>
+      <w:pPr>
+        <w:jc w:val="both"/>
+        <w:rPr>
+          <w:rFonts w:ascii="Times New Roman" w:hAnsi="Times New Roman" w:cs="Times New Roman"/>
+          <w:b/>
+          <w:sz w:val="24"/>
+        </w:rPr>
+      </w:pPr>
+    </w:p>
+    <w:p>
+      <w:pPr>
+        <w:jc w:val="both"/>
+        <w:rPr>
+          <w:rFonts w:ascii="Times New Roman" w:hAnsi="Times New Roman" w:cs="Times New Roman"/>
+          <w:b/>
+          <w:sz w:val="24"/>
+        </w:rPr>
+      </w:pPr>
+      <w:r>
+        <w:rPr>
+          <w:rFonts w:ascii="Times New Roman" w:hAnsi="Times New Roman" w:cs="Times New Roman"/>
+          <w:b/>
+          <w:sz w:val="24"/>
+        </w:rPr>
+        <w:t>Algum impedimento (técnico, gestão, pessoal, etc</w:t>
+      </w:r>
+      <w:r>
+        <w:rPr>
+          <w:rFonts w:ascii="Times New Roman" w:hAnsi="Times New Roman" w:cs="Times New Roman"/>
+          <w:b/>
+          <w:sz w:val="24"/>
+        </w:rPr>
+        <w:t>.</w:t>
+      </w:r>
+      <w:r>
+        <w:rPr>
+          <w:rFonts w:ascii="Times New Roman" w:hAnsi="Times New Roman" w:cs="Times New Roman"/>
+          <w:b/>
+          <w:sz w:val="24"/>
+        </w:rPr>
+        <w:t>) para eu fazer?</w:t>
+      </w:r>
+    </w:p>
+    <w:p>
+      <w:pPr>
+        <w:jc w:val="both"/>
+        <w:rPr>
+          <w:rFonts w:ascii="Times New Roman" w:hAnsi="Times New Roman" w:cs="Times New Roman"/>
+          <w:sz w:val="24"/>
+        </w:rPr>
+      </w:pPr>
+      <w:r>
+        <w:rPr>
+          <w:rFonts w:ascii="Times New Roman" w:hAnsi="Times New Roman" w:cs="Times New Roman"/>
+          <w:i/>
+          <w:sz w:val="24"/>
+        </w:rPr>
+        <w:t>Marcelo:</w:t>
+      </w:r>
+      <w:r>
+        <w:rPr>
+          <w:rFonts w:ascii="Times New Roman" w:hAnsi="Times New Roman" w:cs="Times New Roman"/>
+          <w:sz w:val="24"/>
+        </w:rPr>
         <w:t xml:space="preserve"> </w:t>
       </w:r>
       <w:r>
@@ -1780,100 +4062,7 @@
           <w:rFonts w:ascii="Times New Roman" w:hAnsi="Times New Roman" w:cs="Times New Roman"/>
           <w:sz w:val="24"/>
         </w:rPr>
-        <w:t>Iremos terminar de configurar o cadastro de usuário no banco de dados. Também iremos terminar de configurar o login.</w:t>
-      </w:r>
-    </w:p>
-    <w:p>
-      <w:pPr>
-        <w:jc w:val="both"/>
-        <w:rPr>
-          <w:rFonts w:ascii="Times New Roman" w:hAnsi="Times New Roman" w:cs="Times New Roman"/>
-          <w:sz w:val="24"/>
-        </w:rPr>
-      </w:pPr>
-      <w:r>
-        <w:rPr>
-          <w:rFonts w:ascii="Times New Roman" w:hAnsi="Times New Roman" w:cs="Times New Roman"/>
-          <w:i/>
-          <w:sz w:val="24"/>
-        </w:rPr>
-        <w:t>Sergio:</w:t>
-      </w:r>
-      <w:r>
-        <w:rPr>
-          <w:rFonts w:ascii="Times New Roman" w:hAnsi="Times New Roman" w:cs="Times New Roman"/>
-          <w:sz w:val="24"/>
-        </w:rPr>
-        <w:t xml:space="preserve"> Idem.</w:t>
-      </w:r>
-    </w:p>
-    <w:p>
-      <w:pPr>
-        <w:jc w:val="both"/>
-        <w:rPr>
-          <w:rFonts w:ascii="Times New Roman" w:hAnsi="Times New Roman" w:cs="Times New Roman"/>
-          <w:b/>
-          <w:sz w:val="24"/>
-        </w:rPr>
-      </w:pPr>
-    </w:p>
-    <w:p>
-      <w:pPr>
-        <w:jc w:val="both"/>
-        <w:rPr>
-          <w:rFonts w:ascii="Times New Roman" w:hAnsi="Times New Roman" w:cs="Times New Roman"/>
-          <w:b/>
-          <w:sz w:val="24"/>
-        </w:rPr>
-      </w:pPr>
-      <w:r>
-        <w:rPr>
-          <w:rFonts w:ascii="Times New Roman" w:hAnsi="Times New Roman" w:cs="Times New Roman"/>
-          <w:b/>
-          <w:sz w:val="24"/>
-        </w:rPr>
-        <w:t>Algum impedimento (técnico, gestão, pessoal, etc</w:t>
-      </w:r>
-      <w:r>
-        <w:rPr>
-          <w:rFonts w:ascii="Times New Roman" w:hAnsi="Times New Roman" w:cs="Times New Roman"/>
-          <w:b/>
-          <w:sz w:val="24"/>
-        </w:rPr>
-        <w:t>.</w:t>
-      </w:r>
-      <w:r>
-        <w:rPr>
-          <w:rFonts w:ascii="Times New Roman" w:hAnsi="Times New Roman" w:cs="Times New Roman"/>
-          <w:b/>
-          <w:sz w:val="24"/>
-        </w:rPr>
-        <w:t>) para eu fazer?</w:t>
-      </w:r>
-    </w:p>
-    <w:p>
-      <w:pPr>
-        <w:jc w:val="both"/>
-        <w:rPr>
-          <w:rFonts w:ascii="Times New Roman" w:hAnsi="Times New Roman" w:cs="Times New Roman"/>
-          <w:sz w:val="24"/>
-        </w:rPr>
-      </w:pPr>
-      <w:r>
-        <w:rPr>
-          <w:rFonts w:ascii="Times New Roman" w:hAnsi="Times New Roman" w:cs="Times New Roman"/>
-          <w:i/>
-          <w:sz w:val="24"/>
-        </w:rPr>
-        <w:lastRenderedPageBreak/>
-        <w:t>Marcelo:</w:t>
-      </w:r>
-      <w:r>
-        <w:rPr>
-          <w:rFonts w:ascii="Times New Roman" w:hAnsi="Times New Roman" w:cs="Times New Roman"/>
-          <w:sz w:val="24"/>
-        </w:rPr>
-        <w:t xml:space="preserve"> Nenhum.</w:t>
+        <w:t>Nenhum.</w:t>
       </w:r>
     </w:p>
     <w:p>

--- a/doc/Reuniões.docx
+++ b/doc/Reuniões.docx
@@ -3815,15 +3815,478 @@
         </w:rPr>
         <w:t xml:space="preserve"> </w:t>
       </w:r>
+      <w:r>
+        <w:rPr>
+          <w:rFonts w:ascii="Times New Roman" w:hAnsi="Times New Roman" w:cs="Times New Roman"/>
+          <w:sz w:val="24"/>
+        </w:rPr>
+        <w:t>4h</w:t>
+      </w:r>
+    </w:p>
+    <w:p>
+      <w:pPr>
+        <w:jc w:val="both"/>
+        <w:rPr>
+          <w:rFonts w:ascii="Times New Roman" w:hAnsi="Times New Roman" w:cs="Times New Roman"/>
+          <w:sz w:val="24"/>
+        </w:rPr>
+      </w:pPr>
+    </w:p>
+    <w:p>
+      <w:pPr>
+        <w:jc w:val="both"/>
+        <w:rPr>
+          <w:rFonts w:ascii="Times New Roman" w:hAnsi="Times New Roman" w:cs="Times New Roman"/>
+          <w:b/>
+          <w:sz w:val="24"/>
+        </w:rPr>
+      </w:pPr>
+      <w:r>
+        <w:rPr>
+          <w:rFonts w:ascii="Times New Roman" w:hAnsi="Times New Roman" w:cs="Times New Roman"/>
+          <w:b/>
+          <w:sz w:val="24"/>
+        </w:rPr>
+        <w:t>O que eu fiz?</w:t>
+      </w:r>
+    </w:p>
+    <w:p>
+      <w:pPr>
+        <w:jc w:val="both"/>
+        <w:rPr>
+          <w:rFonts w:ascii="Times New Roman" w:hAnsi="Times New Roman" w:cs="Times New Roman"/>
+          <w:sz w:val="24"/>
+        </w:rPr>
+      </w:pPr>
+      <w:r>
+        <w:rPr>
+          <w:rFonts w:ascii="Times New Roman" w:hAnsi="Times New Roman" w:cs="Times New Roman"/>
+          <w:i/>
+          <w:sz w:val="24"/>
+        </w:rPr>
+        <w:t>Marcelo:</w:t>
+      </w:r>
+      <w:r>
+        <w:rPr>
+          <w:rFonts w:ascii="Times New Roman" w:hAnsi="Times New Roman" w:cs="Times New Roman"/>
+          <w:sz w:val="24"/>
+        </w:rPr>
+        <w:t xml:space="preserve"> </w:t>
+      </w:r>
+      <w:r>
+        <w:rPr>
+          <w:rFonts w:ascii="Times New Roman" w:hAnsi="Times New Roman" w:cs="Times New Roman"/>
+          <w:sz w:val="24"/>
+        </w:rPr>
+        <w:t>Terminamos de implementar a consulta de usuário e iniciamos a implementação da validação de formulários.</w:t>
+      </w:r>
+    </w:p>
+    <w:p>
+      <w:pPr>
+        <w:jc w:val="both"/>
+        <w:rPr>
+          <w:rFonts w:ascii="Times New Roman" w:hAnsi="Times New Roman" w:cs="Times New Roman"/>
+          <w:sz w:val="24"/>
+        </w:rPr>
+      </w:pPr>
+      <w:r>
+        <w:rPr>
+          <w:rFonts w:ascii="Times New Roman" w:hAnsi="Times New Roman" w:cs="Times New Roman"/>
+          <w:i/>
+          <w:sz w:val="24"/>
+        </w:rPr>
+        <w:t>Sergio:</w:t>
+      </w:r>
+      <w:r>
+        <w:rPr>
+          <w:rFonts w:ascii="Times New Roman" w:hAnsi="Times New Roman" w:cs="Times New Roman"/>
+          <w:sz w:val="24"/>
+        </w:rPr>
+        <w:t xml:space="preserve"> Idem.</w:t>
+      </w:r>
+    </w:p>
+    <w:p>
+      <w:pPr>
+        <w:jc w:val="both"/>
+        <w:rPr>
+          <w:rFonts w:ascii="Times New Roman" w:hAnsi="Times New Roman" w:cs="Times New Roman"/>
+          <w:sz w:val="24"/>
+        </w:rPr>
+      </w:pPr>
+    </w:p>
+    <w:p>
+      <w:pPr>
+        <w:jc w:val="both"/>
+        <w:rPr>
+          <w:rFonts w:ascii="Times New Roman" w:hAnsi="Times New Roman" w:cs="Times New Roman"/>
+          <w:b/>
+          <w:sz w:val="24"/>
+        </w:rPr>
+      </w:pPr>
+      <w:r>
+        <w:rPr>
+          <w:rFonts w:ascii="Times New Roman" w:hAnsi="Times New Roman" w:cs="Times New Roman"/>
+          <w:b/>
+          <w:sz w:val="24"/>
+        </w:rPr>
+        <w:t>O que irei fazer?</w:t>
+      </w:r>
+    </w:p>
+    <w:p>
+      <w:pPr>
+        <w:jc w:val="both"/>
+        <w:rPr>
+          <w:rFonts w:ascii="Times New Roman" w:hAnsi="Times New Roman" w:cs="Times New Roman"/>
+          <w:sz w:val="24"/>
+        </w:rPr>
+      </w:pPr>
+      <w:r>
+        <w:rPr>
+          <w:rFonts w:ascii="Times New Roman" w:hAnsi="Times New Roman" w:cs="Times New Roman"/>
+          <w:i/>
+          <w:sz w:val="24"/>
+        </w:rPr>
+        <w:t>Marcelo:</w:t>
+      </w:r>
+      <w:r>
+        <w:rPr>
+          <w:rFonts w:ascii="Times New Roman" w:hAnsi="Times New Roman" w:cs="Times New Roman"/>
+          <w:sz w:val="24"/>
+        </w:rPr>
+        <w:t xml:space="preserve"> Iremos </w:t>
+      </w:r>
+      <w:r>
+        <w:rPr>
+          <w:rFonts w:ascii="Times New Roman" w:hAnsi="Times New Roman" w:cs="Times New Roman"/>
+          <w:sz w:val="24"/>
+        </w:rPr>
+        <w:t>estudar engenharia de requisitos. Também iremos implementar o CRUD de projetos.</w:t>
+      </w:r>
+    </w:p>
+    <w:p>
+      <w:pPr>
+        <w:jc w:val="both"/>
+        <w:rPr>
+          <w:rFonts w:ascii="Times New Roman" w:hAnsi="Times New Roman" w:cs="Times New Roman"/>
+          <w:sz w:val="24"/>
+        </w:rPr>
+      </w:pPr>
+      <w:r>
+        <w:rPr>
+          <w:rFonts w:ascii="Times New Roman" w:hAnsi="Times New Roman" w:cs="Times New Roman"/>
+          <w:i/>
+          <w:sz w:val="24"/>
+        </w:rPr>
+        <w:lastRenderedPageBreak/>
+        <w:t>Sergio:</w:t>
+      </w:r>
+      <w:r>
+        <w:rPr>
+          <w:rFonts w:ascii="Times New Roman" w:hAnsi="Times New Roman" w:cs="Times New Roman"/>
+          <w:sz w:val="24"/>
+        </w:rPr>
+        <w:t xml:space="preserve"> Idem.</w:t>
+      </w:r>
+    </w:p>
+    <w:p>
+      <w:pPr>
+        <w:jc w:val="both"/>
+        <w:rPr>
+          <w:rFonts w:ascii="Times New Roman" w:hAnsi="Times New Roman" w:cs="Times New Roman"/>
+          <w:b/>
+          <w:sz w:val="24"/>
+        </w:rPr>
+      </w:pPr>
+    </w:p>
+    <w:p>
+      <w:pPr>
+        <w:jc w:val="both"/>
+        <w:rPr>
+          <w:rFonts w:ascii="Times New Roman" w:hAnsi="Times New Roman" w:cs="Times New Roman"/>
+          <w:b/>
+          <w:sz w:val="24"/>
+        </w:rPr>
+      </w:pPr>
+      <w:r>
+        <w:rPr>
+          <w:rFonts w:ascii="Times New Roman" w:hAnsi="Times New Roman" w:cs="Times New Roman"/>
+          <w:b/>
+          <w:sz w:val="24"/>
+        </w:rPr>
+        <w:t>Algum impedimento (técnico, gestão, pessoal, etc</w:t>
+      </w:r>
+      <w:r>
+        <w:rPr>
+          <w:rFonts w:ascii="Times New Roman" w:hAnsi="Times New Roman" w:cs="Times New Roman"/>
+          <w:b/>
+          <w:sz w:val="24"/>
+        </w:rPr>
+        <w:t>.</w:t>
+      </w:r>
+      <w:r>
+        <w:rPr>
+          <w:rFonts w:ascii="Times New Roman" w:hAnsi="Times New Roman" w:cs="Times New Roman"/>
+          <w:b/>
+          <w:sz w:val="24"/>
+        </w:rPr>
+        <w:t>) para eu fazer?</w:t>
+      </w:r>
+    </w:p>
+    <w:p>
+      <w:pPr>
+        <w:jc w:val="both"/>
+        <w:rPr>
+          <w:rFonts w:ascii="Times New Roman" w:hAnsi="Times New Roman" w:cs="Times New Roman"/>
+          <w:sz w:val="24"/>
+        </w:rPr>
+      </w:pPr>
+      <w:r>
+        <w:rPr>
+          <w:rFonts w:ascii="Times New Roman" w:hAnsi="Times New Roman" w:cs="Times New Roman"/>
+          <w:i/>
+          <w:sz w:val="24"/>
+        </w:rPr>
+        <w:t>Marcelo:</w:t>
+      </w:r>
+      <w:r>
+        <w:rPr>
+          <w:rFonts w:ascii="Times New Roman" w:hAnsi="Times New Roman" w:cs="Times New Roman"/>
+          <w:sz w:val="24"/>
+        </w:rPr>
+        <w:t xml:space="preserve"> </w:t>
+      </w:r>
+      <w:r>
+        <w:rPr>
+          <w:rFonts w:ascii="Times New Roman" w:hAnsi="Times New Roman" w:cs="Times New Roman"/>
+          <w:sz w:val="24"/>
+        </w:rPr>
+        <w:t>Nenhum.</w:t>
+      </w:r>
+    </w:p>
+    <w:p>
+      <w:pPr>
+        <w:jc w:val="both"/>
+        <w:rPr>
+          <w:rFonts w:ascii="Times New Roman" w:hAnsi="Times New Roman" w:cs="Times New Roman"/>
+          <w:sz w:val="24"/>
+        </w:rPr>
+      </w:pPr>
+      <w:r>
+        <w:rPr>
+          <w:rFonts w:ascii="Times New Roman" w:hAnsi="Times New Roman" w:cs="Times New Roman"/>
+          <w:i/>
+          <w:sz w:val="24"/>
+        </w:rPr>
+        <w:t>Sergio:</w:t>
+      </w:r>
+      <w:r>
+        <w:rPr>
+          <w:rFonts w:ascii="Times New Roman" w:hAnsi="Times New Roman" w:cs="Times New Roman"/>
+          <w:sz w:val="24"/>
+        </w:rPr>
+        <w:t xml:space="preserve"> Nenhum.</w:t>
+      </w:r>
+    </w:p>
+    <w:p>
+      <w:pPr>
+        <w:jc w:val="both"/>
+        <w:rPr>
+          <w:rFonts w:ascii="Times New Roman" w:hAnsi="Times New Roman" w:cs="Times New Roman"/>
+          <w:sz w:val="24"/>
+        </w:rPr>
+      </w:pPr>
+    </w:p>
+    <w:p>
+      <w:pPr>
+        <w:rPr>
+          <w:rFonts w:ascii="Times New Roman" w:hAnsi="Times New Roman" w:cs="Times New Roman"/>
+          <w:b/>
+          <w:sz w:val="28"/>
+        </w:rPr>
+      </w:pPr>
+      <w:r>
+        <w:rPr>
+          <w:rFonts w:ascii="Times New Roman" w:hAnsi="Times New Roman" w:cs="Times New Roman"/>
+          <w:b/>
+          <w:sz w:val="28"/>
+        </w:rPr>
+        <w:t>Sprint 6</w:t>
+      </w:r>
+    </w:p>
+    <w:p>
+      <w:pPr>
+        <w:jc w:val="both"/>
+        <w:rPr>
+          <w:rFonts w:ascii="Times New Roman" w:hAnsi="Times New Roman" w:cs="Times New Roman"/>
+          <w:sz w:val="24"/>
+        </w:rPr>
+      </w:pPr>
+    </w:p>
+    <w:p>
+      <w:pPr>
+        <w:rPr>
+          <w:rFonts w:ascii="Times New Roman" w:hAnsi="Times New Roman" w:cs="Times New Roman"/>
+          <w:sz w:val="24"/>
+        </w:rPr>
+      </w:pPr>
+      <w:r>
+        <w:rPr>
+          <w:rFonts w:ascii="Times New Roman" w:hAnsi="Times New Roman" w:cs="Times New Roman"/>
+          <w:b/>
+          <w:sz w:val="24"/>
+        </w:rPr>
+        <w:t>25</w:t>
+      </w:r>
+      <w:r>
+        <w:rPr>
+          <w:rFonts w:ascii="Times New Roman" w:hAnsi="Times New Roman" w:cs="Times New Roman"/>
+          <w:b/>
+          <w:sz w:val="24"/>
+        </w:rPr>
+        <w:t>/</w:t>
+      </w:r>
+      <w:r>
+        <w:rPr>
+          <w:rFonts w:ascii="Times New Roman" w:hAnsi="Times New Roman" w:cs="Times New Roman"/>
+          <w:b/>
+          <w:sz w:val="24"/>
+        </w:rPr>
+        <w:t>11</w:t>
+      </w:r>
+      <w:r>
+        <w:rPr>
+          <w:rFonts w:ascii="Times New Roman" w:hAnsi="Times New Roman" w:cs="Times New Roman"/>
+          <w:b/>
+          <w:sz w:val="24"/>
+        </w:rPr>
+        <w:t>/2017</w:t>
+      </w:r>
+    </w:p>
+    <w:p>
+      <w:pPr>
+        <w:jc w:val="both"/>
+        <w:rPr>
+          <w:rFonts w:ascii="Times New Roman" w:hAnsi="Times New Roman" w:cs="Times New Roman"/>
+          <w:sz w:val="24"/>
+        </w:rPr>
+      </w:pPr>
+    </w:p>
+    <w:p>
+      <w:pPr>
+        <w:jc w:val="both"/>
+        <w:rPr>
+          <w:rFonts w:ascii="Times New Roman" w:hAnsi="Times New Roman" w:cs="Times New Roman"/>
+          <w:sz w:val="24"/>
+        </w:rPr>
+      </w:pPr>
+      <w:r>
+        <w:rPr>
+          <w:rFonts w:ascii="Times New Roman" w:hAnsi="Times New Roman" w:cs="Times New Roman"/>
+          <w:b/>
+          <w:sz w:val="24"/>
+        </w:rPr>
+        <w:t>Local:</w:t>
+      </w:r>
+      <w:r>
+        <w:rPr>
+          <w:rFonts w:ascii="Times New Roman" w:hAnsi="Times New Roman" w:cs="Times New Roman"/>
+          <w:sz w:val="24"/>
+        </w:rPr>
+        <w:t xml:space="preserve"> Casa do </w:t>
+      </w:r>
+      <w:r>
+        <w:rPr>
+          <w:rFonts w:ascii="Times New Roman" w:hAnsi="Times New Roman" w:cs="Times New Roman"/>
+          <w:sz w:val="24"/>
+        </w:rPr>
+        <w:t>Marcelo</w:t>
+      </w:r>
+    </w:p>
+    <w:p>
+      <w:pPr>
+        <w:jc w:val="both"/>
+        <w:rPr>
+          <w:rFonts w:ascii="Times New Roman" w:hAnsi="Times New Roman" w:cs="Times New Roman"/>
+          <w:sz w:val="24"/>
+        </w:rPr>
+      </w:pPr>
+      <w:r>
+        <w:rPr>
+          <w:rFonts w:ascii="Times New Roman" w:hAnsi="Times New Roman" w:cs="Times New Roman"/>
+          <w:b/>
+          <w:sz w:val="24"/>
+        </w:rPr>
+        <w:t>Hora:</w:t>
+      </w:r>
+      <w:r>
+        <w:rPr>
+          <w:rFonts w:ascii="Times New Roman" w:hAnsi="Times New Roman" w:cs="Times New Roman"/>
+          <w:sz w:val="24"/>
+        </w:rPr>
+        <w:t xml:space="preserve"> 1</w:t>
+      </w:r>
+      <w:r>
+        <w:rPr>
+          <w:rFonts w:ascii="Times New Roman" w:hAnsi="Times New Roman" w:cs="Times New Roman"/>
+          <w:sz w:val="24"/>
+        </w:rPr>
+        <w:t>3</w:t>
+      </w:r>
+      <w:r>
+        <w:rPr>
+          <w:rFonts w:ascii="Times New Roman" w:hAnsi="Times New Roman" w:cs="Times New Roman"/>
+          <w:sz w:val="24"/>
+        </w:rPr>
+        <w:t>h</w:t>
+      </w:r>
+      <w:r>
+        <w:rPr>
+          <w:rFonts w:ascii="Times New Roman" w:hAnsi="Times New Roman" w:cs="Times New Roman"/>
+          <w:sz w:val="24"/>
+        </w:rPr>
+        <w:t>45</w:t>
+      </w:r>
+    </w:p>
+    <w:p>
+      <w:pPr>
+        <w:jc w:val="both"/>
+        <w:rPr>
+          <w:rFonts w:ascii="Times New Roman" w:hAnsi="Times New Roman" w:cs="Times New Roman"/>
+          <w:sz w:val="24"/>
+          <w:u w:val="single"/>
+        </w:rPr>
+      </w:pPr>
+      <w:r>
+        <w:rPr>
+          <w:rFonts w:ascii="Times New Roman" w:hAnsi="Times New Roman" w:cs="Times New Roman"/>
+          <w:b/>
+          <w:sz w:val="24"/>
+        </w:rPr>
+        <w:t>Carga horária:</w:t>
+      </w:r>
+      <w:r>
+        <w:rPr>
+          <w:rFonts w:ascii="Times New Roman" w:hAnsi="Times New Roman" w:cs="Times New Roman"/>
+          <w:sz w:val="24"/>
+        </w:rPr>
+        <w:t xml:space="preserve"> </w:t>
+      </w:r>
+      <w:r>
+        <w:rPr>
+          <w:rFonts w:ascii="Times New Roman" w:hAnsi="Times New Roman" w:cs="Times New Roman"/>
+          <w:sz w:val="24"/>
+        </w:rPr>
+        <w:t>3</w:t>
+      </w:r>
+      <w:r>
+        <w:rPr>
+          <w:rFonts w:ascii="Times New Roman" w:hAnsi="Times New Roman" w:cs="Times New Roman"/>
+          <w:sz w:val="24"/>
+        </w:rPr>
+        <w:t>h</w:t>
+      </w:r>
       <w:bookmarkStart w:id="0" w:name="_GoBack"/>
       <w:bookmarkEnd w:id="0"/>
-      <w:r>
-        <w:rPr>
-          <w:rFonts w:ascii="Times New Roman" w:hAnsi="Times New Roman" w:cs="Times New Roman"/>
-          <w:sz w:val="24"/>
-        </w:rPr>
-        <w:t>4h</w:t>
-      </w:r>
     </w:p>
     <w:p>
       <w:pPr>
@@ -3880,7 +4343,7 @@
           <w:rFonts w:ascii="Times New Roman" w:hAnsi="Times New Roman" w:cs="Times New Roman"/>
           <w:sz w:val="24"/>
         </w:rPr>
-        <w:t>Terminamos de implementar a consulta de usuário e iniciamos a implementação da validação de formulários.</w:t>
+        <w:t>Começamos a estudar engenharia de requisitos.</w:t>
       </w:r>
     </w:p>
     <w:p>
@@ -3955,31 +4418,67 @@
           <w:rFonts w:ascii="Times New Roman" w:hAnsi="Times New Roman" w:cs="Times New Roman"/>
           <w:sz w:val="24"/>
         </w:rPr>
-        <w:t xml:space="preserve"> Iremos </w:t>
-      </w:r>
-      <w:r>
-        <w:rPr>
-          <w:rFonts w:ascii="Times New Roman" w:hAnsi="Times New Roman" w:cs="Times New Roman"/>
-          <w:sz w:val="24"/>
-        </w:rPr>
-        <w:t>estudar engenharia de requisitos. Também iremos implementar o CRUD de projetos.</w:t>
-      </w:r>
-    </w:p>
-    <w:p>
-      <w:pPr>
-        <w:jc w:val="both"/>
-        <w:rPr>
-          <w:rFonts w:ascii="Times New Roman" w:hAnsi="Times New Roman" w:cs="Times New Roman"/>
-          <w:sz w:val="24"/>
-        </w:rPr>
-      </w:pPr>
-      <w:r>
-        <w:rPr>
-          <w:rFonts w:ascii="Times New Roman" w:hAnsi="Times New Roman" w:cs="Times New Roman"/>
-          <w:i/>
-          <w:sz w:val="24"/>
-        </w:rPr>
-        <w:lastRenderedPageBreak/>
+        <w:t xml:space="preserve"> Iremos</w:t>
+      </w:r>
+      <w:r>
+        <w:rPr>
+          <w:rFonts w:ascii="Times New Roman" w:hAnsi="Times New Roman" w:cs="Times New Roman"/>
+          <w:sz w:val="24"/>
+        </w:rPr>
+        <w:t xml:space="preserve"> terminar de</w:t>
+      </w:r>
+      <w:r>
+        <w:rPr>
+          <w:rFonts w:ascii="Times New Roman" w:hAnsi="Times New Roman" w:cs="Times New Roman"/>
+          <w:sz w:val="24"/>
+        </w:rPr>
+        <w:t xml:space="preserve"> estudar engenharia de requisitos. </w:t>
+      </w:r>
+      <w:r>
+        <w:rPr>
+          <w:rFonts w:ascii="Times New Roman" w:hAnsi="Times New Roman" w:cs="Times New Roman"/>
+          <w:sz w:val="24"/>
+        </w:rPr>
+        <w:t xml:space="preserve">Iremos passar a utilizar a abordagem TDD e o framework </w:t>
+      </w:r>
+      <w:proofErr w:type="spellStart"/>
+      <w:r>
+        <w:rPr>
+          <w:rFonts w:ascii="Times New Roman" w:hAnsi="Times New Roman" w:cs="Times New Roman"/>
+          <w:sz w:val="24"/>
+        </w:rPr>
+        <w:t>PHPUnit</w:t>
+      </w:r>
+      <w:proofErr w:type="spellEnd"/>
+      <w:r>
+        <w:rPr>
+          <w:rFonts w:ascii="Times New Roman" w:hAnsi="Times New Roman" w:cs="Times New Roman"/>
+          <w:sz w:val="24"/>
+        </w:rPr>
+        <w:t xml:space="preserve">. </w:t>
+      </w:r>
+      <w:r>
+        <w:rPr>
+          <w:rFonts w:ascii="Times New Roman" w:hAnsi="Times New Roman" w:cs="Times New Roman"/>
+          <w:sz w:val="24"/>
+        </w:rPr>
+        <w:t>Também iremos implementar o CRUD de projetos.</w:t>
+      </w:r>
+    </w:p>
+    <w:p>
+      <w:pPr>
+        <w:jc w:val="both"/>
+        <w:rPr>
+          <w:rFonts w:ascii="Times New Roman" w:hAnsi="Times New Roman" w:cs="Times New Roman"/>
+          <w:sz w:val="24"/>
+        </w:rPr>
+      </w:pPr>
+      <w:r>
+        <w:rPr>
+          <w:rFonts w:ascii="Times New Roman" w:hAnsi="Times New Roman" w:cs="Times New Roman"/>
+          <w:i/>
+          <w:sz w:val="24"/>
+        </w:rPr>
         <w:t>Sergio:</w:t>
       </w:r>
       <w:r>
@@ -4088,6 +4587,15 @@
         </w:rPr>
         <w:t xml:space="preserve"> Nenhum.</w:t>
       </w:r>
+    </w:p>
+    <w:p>
+      <w:pPr>
+        <w:jc w:val="both"/>
+        <w:rPr>
+          <w:rFonts w:ascii="Times New Roman" w:hAnsi="Times New Roman" w:cs="Times New Roman"/>
+          <w:sz w:val="24"/>
+        </w:rPr>
+      </w:pPr>
     </w:p>
     <w:p>
       <w:pPr>

--- a/doc/Reuniões.docx
+++ b/doc/Reuniões.docx
@@ -4285,317 +4285,807 @@
         </w:rPr>
         <w:t>h</w:t>
       </w:r>
+    </w:p>
+    <w:p>
+      <w:pPr>
+        <w:jc w:val="both"/>
+        <w:rPr>
+          <w:rFonts w:ascii="Times New Roman" w:hAnsi="Times New Roman" w:cs="Times New Roman"/>
+          <w:sz w:val="24"/>
+        </w:rPr>
+      </w:pPr>
+    </w:p>
+    <w:p>
+      <w:pPr>
+        <w:jc w:val="both"/>
+        <w:rPr>
+          <w:rFonts w:ascii="Times New Roman" w:hAnsi="Times New Roman" w:cs="Times New Roman"/>
+          <w:b/>
+          <w:sz w:val="24"/>
+        </w:rPr>
+      </w:pPr>
+      <w:r>
+        <w:rPr>
+          <w:rFonts w:ascii="Times New Roman" w:hAnsi="Times New Roman" w:cs="Times New Roman"/>
+          <w:b/>
+          <w:sz w:val="24"/>
+        </w:rPr>
+        <w:t>O que eu fiz?</w:t>
+      </w:r>
+    </w:p>
+    <w:p>
+      <w:pPr>
+        <w:jc w:val="both"/>
+        <w:rPr>
+          <w:rFonts w:ascii="Times New Roman" w:hAnsi="Times New Roman" w:cs="Times New Roman"/>
+          <w:sz w:val="24"/>
+        </w:rPr>
+      </w:pPr>
+      <w:r>
+        <w:rPr>
+          <w:rFonts w:ascii="Times New Roman" w:hAnsi="Times New Roman" w:cs="Times New Roman"/>
+          <w:i/>
+          <w:sz w:val="24"/>
+        </w:rPr>
+        <w:t>Marcelo:</w:t>
+      </w:r>
+      <w:r>
+        <w:rPr>
+          <w:rFonts w:ascii="Times New Roman" w:hAnsi="Times New Roman" w:cs="Times New Roman"/>
+          <w:sz w:val="24"/>
+        </w:rPr>
+        <w:t xml:space="preserve"> </w:t>
+      </w:r>
+      <w:r>
+        <w:rPr>
+          <w:rFonts w:ascii="Times New Roman" w:hAnsi="Times New Roman" w:cs="Times New Roman"/>
+          <w:sz w:val="24"/>
+        </w:rPr>
+        <w:t>Começamos a estudar engenharia de requisitos.</w:t>
+      </w:r>
+    </w:p>
+    <w:p>
+      <w:pPr>
+        <w:jc w:val="both"/>
+        <w:rPr>
+          <w:rFonts w:ascii="Times New Roman" w:hAnsi="Times New Roman" w:cs="Times New Roman"/>
+          <w:sz w:val="24"/>
+        </w:rPr>
+      </w:pPr>
+      <w:r>
+        <w:rPr>
+          <w:rFonts w:ascii="Times New Roman" w:hAnsi="Times New Roman" w:cs="Times New Roman"/>
+          <w:i/>
+          <w:sz w:val="24"/>
+        </w:rPr>
+        <w:t>Sergio:</w:t>
+      </w:r>
+      <w:r>
+        <w:rPr>
+          <w:rFonts w:ascii="Times New Roman" w:hAnsi="Times New Roman" w:cs="Times New Roman"/>
+          <w:sz w:val="24"/>
+        </w:rPr>
+        <w:t xml:space="preserve"> Idem.</w:t>
+      </w:r>
+    </w:p>
+    <w:p>
+      <w:pPr>
+        <w:jc w:val="both"/>
+        <w:rPr>
+          <w:rFonts w:ascii="Times New Roman" w:hAnsi="Times New Roman" w:cs="Times New Roman"/>
+          <w:sz w:val="24"/>
+        </w:rPr>
+      </w:pPr>
+    </w:p>
+    <w:p>
+      <w:pPr>
+        <w:jc w:val="both"/>
+        <w:rPr>
+          <w:rFonts w:ascii="Times New Roman" w:hAnsi="Times New Roman" w:cs="Times New Roman"/>
+          <w:b/>
+          <w:sz w:val="24"/>
+        </w:rPr>
+      </w:pPr>
+      <w:r>
+        <w:rPr>
+          <w:rFonts w:ascii="Times New Roman" w:hAnsi="Times New Roman" w:cs="Times New Roman"/>
+          <w:b/>
+          <w:sz w:val="24"/>
+        </w:rPr>
+        <w:t>O que irei fazer?</w:t>
+      </w:r>
+    </w:p>
+    <w:p>
+      <w:pPr>
+        <w:jc w:val="both"/>
+        <w:rPr>
+          <w:rFonts w:ascii="Times New Roman" w:hAnsi="Times New Roman" w:cs="Times New Roman"/>
+          <w:sz w:val="24"/>
+        </w:rPr>
+      </w:pPr>
+      <w:r>
+        <w:rPr>
+          <w:rFonts w:ascii="Times New Roman" w:hAnsi="Times New Roman" w:cs="Times New Roman"/>
+          <w:i/>
+          <w:sz w:val="24"/>
+        </w:rPr>
+        <w:t>Marcelo:</w:t>
+      </w:r>
+      <w:r>
+        <w:rPr>
+          <w:rFonts w:ascii="Times New Roman" w:hAnsi="Times New Roman" w:cs="Times New Roman"/>
+          <w:sz w:val="24"/>
+        </w:rPr>
+        <w:t xml:space="preserve"> Iremos</w:t>
+      </w:r>
+      <w:r>
+        <w:rPr>
+          <w:rFonts w:ascii="Times New Roman" w:hAnsi="Times New Roman" w:cs="Times New Roman"/>
+          <w:sz w:val="24"/>
+        </w:rPr>
+        <w:t xml:space="preserve"> terminar de</w:t>
+      </w:r>
+      <w:r>
+        <w:rPr>
+          <w:rFonts w:ascii="Times New Roman" w:hAnsi="Times New Roman" w:cs="Times New Roman"/>
+          <w:sz w:val="24"/>
+        </w:rPr>
+        <w:t xml:space="preserve"> estudar engenharia de requisitos. </w:t>
+      </w:r>
+      <w:r>
+        <w:rPr>
+          <w:rFonts w:ascii="Times New Roman" w:hAnsi="Times New Roman" w:cs="Times New Roman"/>
+          <w:sz w:val="24"/>
+        </w:rPr>
+        <w:t xml:space="preserve">Iremos passar a utilizar a abordagem TDD e o framework </w:t>
+      </w:r>
+      <w:proofErr w:type="spellStart"/>
+      <w:r>
+        <w:rPr>
+          <w:rFonts w:ascii="Times New Roman" w:hAnsi="Times New Roman" w:cs="Times New Roman"/>
+          <w:sz w:val="24"/>
+        </w:rPr>
+        <w:t>PHPUnit</w:t>
+      </w:r>
+      <w:proofErr w:type="spellEnd"/>
+      <w:r>
+        <w:rPr>
+          <w:rFonts w:ascii="Times New Roman" w:hAnsi="Times New Roman" w:cs="Times New Roman"/>
+          <w:sz w:val="24"/>
+        </w:rPr>
+        <w:t xml:space="preserve">. </w:t>
+      </w:r>
+      <w:r>
+        <w:rPr>
+          <w:rFonts w:ascii="Times New Roman" w:hAnsi="Times New Roman" w:cs="Times New Roman"/>
+          <w:sz w:val="24"/>
+        </w:rPr>
+        <w:t>Também iremos implementar o CRUD de projetos.</w:t>
+      </w:r>
+    </w:p>
+    <w:p>
+      <w:pPr>
+        <w:jc w:val="both"/>
+        <w:rPr>
+          <w:rFonts w:ascii="Times New Roman" w:hAnsi="Times New Roman" w:cs="Times New Roman"/>
+          <w:sz w:val="24"/>
+        </w:rPr>
+      </w:pPr>
+      <w:r>
+        <w:rPr>
+          <w:rFonts w:ascii="Times New Roman" w:hAnsi="Times New Roman" w:cs="Times New Roman"/>
+          <w:i/>
+          <w:sz w:val="24"/>
+        </w:rPr>
+        <w:t>Sergio:</w:t>
+      </w:r>
+      <w:r>
+        <w:rPr>
+          <w:rFonts w:ascii="Times New Roman" w:hAnsi="Times New Roman" w:cs="Times New Roman"/>
+          <w:sz w:val="24"/>
+        </w:rPr>
+        <w:t xml:space="preserve"> Idem.</w:t>
+      </w:r>
+    </w:p>
+    <w:p>
+      <w:pPr>
+        <w:jc w:val="both"/>
+        <w:rPr>
+          <w:rFonts w:ascii="Times New Roman" w:hAnsi="Times New Roman" w:cs="Times New Roman"/>
+          <w:b/>
+          <w:sz w:val="24"/>
+        </w:rPr>
+      </w:pPr>
+    </w:p>
+    <w:p>
+      <w:pPr>
+        <w:jc w:val="both"/>
+        <w:rPr>
+          <w:rFonts w:ascii="Times New Roman" w:hAnsi="Times New Roman" w:cs="Times New Roman"/>
+          <w:b/>
+          <w:sz w:val="24"/>
+        </w:rPr>
+      </w:pPr>
+      <w:r>
+        <w:rPr>
+          <w:rFonts w:ascii="Times New Roman" w:hAnsi="Times New Roman" w:cs="Times New Roman"/>
+          <w:b/>
+          <w:sz w:val="24"/>
+        </w:rPr>
+        <w:t>Algum impedimento (técnico, gestão, pessoal, etc</w:t>
+      </w:r>
+      <w:r>
+        <w:rPr>
+          <w:rFonts w:ascii="Times New Roman" w:hAnsi="Times New Roman" w:cs="Times New Roman"/>
+          <w:b/>
+          <w:sz w:val="24"/>
+        </w:rPr>
+        <w:t>.</w:t>
+      </w:r>
+      <w:r>
+        <w:rPr>
+          <w:rFonts w:ascii="Times New Roman" w:hAnsi="Times New Roman" w:cs="Times New Roman"/>
+          <w:b/>
+          <w:sz w:val="24"/>
+        </w:rPr>
+        <w:t>) para eu fazer?</w:t>
+      </w:r>
+    </w:p>
+    <w:p>
+      <w:pPr>
+        <w:jc w:val="both"/>
+        <w:rPr>
+          <w:rFonts w:ascii="Times New Roman" w:hAnsi="Times New Roman" w:cs="Times New Roman"/>
+          <w:sz w:val="24"/>
+        </w:rPr>
+      </w:pPr>
+      <w:r>
+        <w:rPr>
+          <w:rFonts w:ascii="Times New Roman" w:hAnsi="Times New Roman" w:cs="Times New Roman"/>
+          <w:i/>
+          <w:sz w:val="24"/>
+        </w:rPr>
+        <w:t>Marcelo:</w:t>
+      </w:r>
+      <w:r>
+        <w:rPr>
+          <w:rFonts w:ascii="Times New Roman" w:hAnsi="Times New Roman" w:cs="Times New Roman"/>
+          <w:sz w:val="24"/>
+        </w:rPr>
+        <w:t xml:space="preserve"> </w:t>
+      </w:r>
+      <w:r>
+        <w:rPr>
+          <w:rFonts w:ascii="Times New Roman" w:hAnsi="Times New Roman" w:cs="Times New Roman"/>
+          <w:sz w:val="24"/>
+        </w:rPr>
+        <w:t>Nenhum.</w:t>
+      </w:r>
+    </w:p>
+    <w:p>
+      <w:pPr>
+        <w:jc w:val="both"/>
+        <w:rPr>
+          <w:rFonts w:ascii="Times New Roman" w:hAnsi="Times New Roman" w:cs="Times New Roman"/>
+          <w:sz w:val="24"/>
+        </w:rPr>
+      </w:pPr>
+      <w:r>
+        <w:rPr>
+          <w:rFonts w:ascii="Times New Roman" w:hAnsi="Times New Roman" w:cs="Times New Roman"/>
+          <w:i/>
+          <w:sz w:val="24"/>
+        </w:rPr>
+        <w:t>Sergio:</w:t>
+      </w:r>
+      <w:r>
+        <w:rPr>
+          <w:rFonts w:ascii="Times New Roman" w:hAnsi="Times New Roman" w:cs="Times New Roman"/>
+          <w:sz w:val="24"/>
+        </w:rPr>
+        <w:t xml:space="preserve"> Nenhum.</w:t>
+      </w:r>
+    </w:p>
+    <w:p>
+      <w:pPr>
+        <w:jc w:val="both"/>
+        <w:rPr>
+          <w:rFonts w:ascii="Times New Roman" w:hAnsi="Times New Roman" w:cs="Times New Roman"/>
+          <w:sz w:val="24"/>
+        </w:rPr>
+      </w:pPr>
+    </w:p>
+    <w:p>
+      <w:pPr>
+        <w:rPr>
+          <w:rFonts w:ascii="Times New Roman" w:hAnsi="Times New Roman" w:cs="Times New Roman"/>
+          <w:b/>
+          <w:sz w:val="28"/>
+        </w:rPr>
+      </w:pPr>
+      <w:r>
+        <w:rPr>
+          <w:rFonts w:ascii="Times New Roman" w:hAnsi="Times New Roman" w:cs="Times New Roman"/>
+          <w:b/>
+          <w:sz w:val="28"/>
+        </w:rPr>
+        <w:t>Sprint 8</w:t>
+      </w:r>
+    </w:p>
+    <w:p>
+      <w:pPr>
+        <w:jc w:val="both"/>
+        <w:rPr>
+          <w:rFonts w:ascii="Times New Roman" w:hAnsi="Times New Roman" w:cs="Times New Roman"/>
+          <w:sz w:val="24"/>
+        </w:rPr>
+      </w:pPr>
+    </w:p>
+    <w:p>
+      <w:pPr>
+        <w:rPr>
+          <w:rFonts w:ascii="Times New Roman" w:hAnsi="Times New Roman" w:cs="Times New Roman"/>
+          <w:sz w:val="24"/>
+        </w:rPr>
+      </w:pPr>
+      <w:r>
+        <w:rPr>
+          <w:rFonts w:ascii="Times New Roman" w:hAnsi="Times New Roman" w:cs="Times New Roman"/>
+          <w:b/>
+          <w:sz w:val="24"/>
+        </w:rPr>
+        <w:t>10</w:t>
+      </w:r>
+      <w:r>
+        <w:rPr>
+          <w:rFonts w:ascii="Times New Roman" w:hAnsi="Times New Roman" w:cs="Times New Roman"/>
+          <w:b/>
+          <w:sz w:val="24"/>
+        </w:rPr>
+        <w:t>/</w:t>
+      </w:r>
+      <w:r>
+        <w:rPr>
+          <w:rFonts w:ascii="Times New Roman" w:hAnsi="Times New Roman" w:cs="Times New Roman"/>
+          <w:b/>
+          <w:sz w:val="24"/>
+        </w:rPr>
+        <w:t>01</w:t>
+      </w:r>
+      <w:r>
+        <w:rPr>
+          <w:rFonts w:ascii="Times New Roman" w:hAnsi="Times New Roman" w:cs="Times New Roman"/>
+          <w:b/>
+          <w:sz w:val="24"/>
+        </w:rPr>
+        <w:t>/</w:t>
+      </w:r>
+      <w:r>
+        <w:rPr>
+          <w:rFonts w:ascii="Times New Roman" w:hAnsi="Times New Roman" w:cs="Times New Roman"/>
+          <w:b/>
+          <w:sz w:val="24"/>
+        </w:rPr>
+        <w:t>2018</w:t>
+      </w:r>
+    </w:p>
+    <w:p>
+      <w:pPr>
+        <w:jc w:val="both"/>
+        <w:rPr>
+          <w:rFonts w:ascii="Times New Roman" w:hAnsi="Times New Roman" w:cs="Times New Roman"/>
+          <w:sz w:val="24"/>
+        </w:rPr>
+      </w:pPr>
+    </w:p>
+    <w:p>
+      <w:pPr>
+        <w:jc w:val="both"/>
+        <w:rPr>
+          <w:rFonts w:ascii="Times New Roman" w:hAnsi="Times New Roman" w:cs="Times New Roman"/>
+          <w:sz w:val="24"/>
+        </w:rPr>
+      </w:pPr>
+      <w:r>
+        <w:rPr>
+          <w:rFonts w:ascii="Times New Roman" w:hAnsi="Times New Roman" w:cs="Times New Roman"/>
+          <w:b/>
+          <w:sz w:val="24"/>
+        </w:rPr>
+        <w:t>Local:</w:t>
+      </w:r>
+      <w:r>
+        <w:rPr>
+          <w:rFonts w:ascii="Times New Roman" w:hAnsi="Times New Roman" w:cs="Times New Roman"/>
+          <w:sz w:val="24"/>
+        </w:rPr>
+        <w:t xml:space="preserve"> Casa do Marcelo</w:t>
+      </w:r>
+    </w:p>
+    <w:p>
+      <w:pPr>
+        <w:jc w:val="both"/>
+        <w:rPr>
+          <w:rFonts w:ascii="Times New Roman" w:hAnsi="Times New Roman" w:cs="Times New Roman"/>
+          <w:sz w:val="24"/>
+        </w:rPr>
+      </w:pPr>
+      <w:r>
+        <w:rPr>
+          <w:rFonts w:ascii="Times New Roman" w:hAnsi="Times New Roman" w:cs="Times New Roman"/>
+          <w:b/>
+          <w:sz w:val="24"/>
+        </w:rPr>
+        <w:lastRenderedPageBreak/>
+        <w:t>Hora:</w:t>
+      </w:r>
+      <w:r>
+        <w:rPr>
+          <w:rFonts w:ascii="Times New Roman" w:hAnsi="Times New Roman" w:cs="Times New Roman"/>
+          <w:sz w:val="24"/>
+        </w:rPr>
+        <w:t xml:space="preserve"> </w:t>
+      </w:r>
+      <w:r>
+        <w:rPr>
+          <w:rFonts w:ascii="Times New Roman" w:hAnsi="Times New Roman" w:cs="Times New Roman"/>
+          <w:sz w:val="24"/>
+        </w:rPr>
+        <w:t>21h15</w:t>
+      </w:r>
+    </w:p>
+    <w:p>
+      <w:pPr>
+        <w:jc w:val="both"/>
+        <w:rPr>
+          <w:rFonts w:ascii="Times New Roman" w:hAnsi="Times New Roman" w:cs="Times New Roman"/>
+          <w:sz w:val="24"/>
+          <w:u w:val="single"/>
+        </w:rPr>
+      </w:pPr>
+      <w:r>
+        <w:rPr>
+          <w:rFonts w:ascii="Times New Roman" w:hAnsi="Times New Roman" w:cs="Times New Roman"/>
+          <w:b/>
+          <w:sz w:val="24"/>
+        </w:rPr>
+        <w:t>Carga horária:</w:t>
+      </w:r>
+      <w:r>
+        <w:rPr>
+          <w:rFonts w:ascii="Times New Roman" w:hAnsi="Times New Roman" w:cs="Times New Roman"/>
+          <w:sz w:val="24"/>
+        </w:rPr>
+        <w:t xml:space="preserve"> </w:t>
+      </w:r>
+      <w:r>
+        <w:rPr>
+          <w:rFonts w:ascii="Times New Roman" w:hAnsi="Times New Roman" w:cs="Times New Roman"/>
+          <w:sz w:val="24"/>
+        </w:rPr>
+        <w:t>1</w:t>
+      </w:r>
+      <w:r>
+        <w:rPr>
+          <w:rFonts w:ascii="Times New Roman" w:hAnsi="Times New Roman" w:cs="Times New Roman"/>
+          <w:sz w:val="24"/>
+        </w:rPr>
+        <w:t>h</w:t>
+      </w:r>
+    </w:p>
+    <w:p>
+      <w:pPr>
+        <w:jc w:val="both"/>
+        <w:rPr>
+          <w:rFonts w:ascii="Times New Roman" w:hAnsi="Times New Roman" w:cs="Times New Roman"/>
+          <w:sz w:val="24"/>
+        </w:rPr>
+      </w:pPr>
+    </w:p>
+    <w:p>
+      <w:pPr>
+        <w:jc w:val="both"/>
+        <w:rPr>
+          <w:rFonts w:ascii="Times New Roman" w:hAnsi="Times New Roman" w:cs="Times New Roman"/>
+          <w:b/>
+          <w:sz w:val="24"/>
+        </w:rPr>
+      </w:pPr>
+      <w:r>
+        <w:rPr>
+          <w:rFonts w:ascii="Times New Roman" w:hAnsi="Times New Roman" w:cs="Times New Roman"/>
+          <w:b/>
+          <w:sz w:val="24"/>
+        </w:rPr>
+        <w:t>O que eu fiz?</w:t>
+      </w:r>
+    </w:p>
+    <w:p>
+      <w:pPr>
+        <w:jc w:val="both"/>
+        <w:rPr>
+          <w:rFonts w:ascii="Times New Roman" w:hAnsi="Times New Roman" w:cs="Times New Roman"/>
+          <w:sz w:val="24"/>
+        </w:rPr>
+      </w:pPr>
+      <w:r>
+        <w:rPr>
+          <w:rFonts w:ascii="Times New Roman" w:hAnsi="Times New Roman" w:cs="Times New Roman"/>
+          <w:i/>
+          <w:sz w:val="24"/>
+        </w:rPr>
+        <w:t>Marcelo:</w:t>
+      </w:r>
+      <w:r>
+        <w:rPr>
+          <w:rFonts w:ascii="Times New Roman" w:hAnsi="Times New Roman" w:cs="Times New Roman"/>
+          <w:sz w:val="24"/>
+        </w:rPr>
+        <w:t xml:space="preserve"> </w:t>
+      </w:r>
+      <w:r>
+        <w:rPr>
+          <w:rFonts w:ascii="Times New Roman" w:hAnsi="Times New Roman" w:cs="Times New Roman"/>
+          <w:sz w:val="24"/>
+        </w:rPr>
+        <w:t>Terminamos de</w:t>
+      </w:r>
+      <w:r>
+        <w:rPr>
+          <w:rFonts w:ascii="Times New Roman" w:hAnsi="Times New Roman" w:cs="Times New Roman"/>
+          <w:sz w:val="24"/>
+        </w:rPr>
+        <w:t xml:space="preserve"> estudar engenharia de requisitos.</w:t>
+      </w:r>
+      <w:r>
+        <w:rPr>
+          <w:rFonts w:ascii="Times New Roman" w:hAnsi="Times New Roman" w:cs="Times New Roman"/>
+          <w:sz w:val="24"/>
+        </w:rPr>
+        <w:t xml:space="preserve"> Começamos a </w:t>
+      </w:r>
+      <w:r>
+        <w:rPr>
+          <w:rFonts w:ascii="Times New Roman" w:hAnsi="Times New Roman" w:cs="Times New Roman"/>
+          <w:sz w:val="24"/>
+        </w:rPr>
+        <w:t>testar o módulo de usuários.</w:t>
+      </w:r>
+    </w:p>
+    <w:p>
+      <w:pPr>
+        <w:jc w:val="both"/>
+        <w:rPr>
+          <w:rFonts w:ascii="Times New Roman" w:hAnsi="Times New Roman" w:cs="Times New Roman"/>
+          <w:sz w:val="24"/>
+        </w:rPr>
+      </w:pPr>
+      <w:r>
+        <w:rPr>
+          <w:rFonts w:ascii="Times New Roman" w:hAnsi="Times New Roman" w:cs="Times New Roman"/>
+          <w:i/>
+          <w:sz w:val="24"/>
+        </w:rPr>
+        <w:t>Sergio:</w:t>
+      </w:r>
+      <w:r>
+        <w:rPr>
+          <w:rFonts w:ascii="Times New Roman" w:hAnsi="Times New Roman" w:cs="Times New Roman"/>
+          <w:sz w:val="24"/>
+        </w:rPr>
+        <w:t xml:space="preserve"> Idem.</w:t>
+      </w:r>
+    </w:p>
+    <w:p>
+      <w:pPr>
+        <w:jc w:val="both"/>
+        <w:rPr>
+          <w:rFonts w:ascii="Times New Roman" w:hAnsi="Times New Roman" w:cs="Times New Roman"/>
+          <w:sz w:val="24"/>
+        </w:rPr>
+      </w:pPr>
+    </w:p>
+    <w:p>
+      <w:pPr>
+        <w:jc w:val="both"/>
+        <w:rPr>
+          <w:rFonts w:ascii="Times New Roman" w:hAnsi="Times New Roman" w:cs="Times New Roman"/>
+          <w:b/>
+          <w:sz w:val="24"/>
+        </w:rPr>
+      </w:pPr>
+      <w:r>
+        <w:rPr>
+          <w:rFonts w:ascii="Times New Roman" w:hAnsi="Times New Roman" w:cs="Times New Roman"/>
+          <w:b/>
+          <w:sz w:val="24"/>
+        </w:rPr>
+        <w:t>O que irei fazer?</w:t>
+      </w:r>
+    </w:p>
+    <w:p>
+      <w:pPr>
+        <w:jc w:val="both"/>
+        <w:rPr>
+          <w:rFonts w:ascii="Times New Roman" w:hAnsi="Times New Roman" w:cs="Times New Roman"/>
+          <w:sz w:val="24"/>
+        </w:rPr>
+      </w:pPr>
+      <w:r>
+        <w:rPr>
+          <w:rFonts w:ascii="Times New Roman" w:hAnsi="Times New Roman" w:cs="Times New Roman"/>
+          <w:i/>
+          <w:sz w:val="24"/>
+        </w:rPr>
+        <w:t>Marcelo:</w:t>
+      </w:r>
+      <w:r>
+        <w:rPr>
+          <w:rFonts w:ascii="Times New Roman" w:hAnsi="Times New Roman" w:cs="Times New Roman"/>
+          <w:sz w:val="24"/>
+        </w:rPr>
+        <w:t xml:space="preserve"> </w:t>
+      </w:r>
+      <w:r>
+        <w:rPr>
+          <w:rFonts w:ascii="Times New Roman" w:hAnsi="Times New Roman" w:cs="Times New Roman"/>
+          <w:sz w:val="24"/>
+        </w:rPr>
+        <w:t>Irei implementar o CRUD de projetos.</w:t>
+      </w:r>
+    </w:p>
+    <w:p>
+      <w:pPr>
+        <w:jc w:val="both"/>
+        <w:rPr>
+          <w:rFonts w:ascii="Times New Roman" w:hAnsi="Times New Roman" w:cs="Times New Roman"/>
+          <w:sz w:val="24"/>
+        </w:rPr>
+      </w:pPr>
+      <w:r>
+        <w:rPr>
+          <w:rFonts w:ascii="Times New Roman" w:hAnsi="Times New Roman" w:cs="Times New Roman"/>
+          <w:i/>
+          <w:sz w:val="24"/>
+        </w:rPr>
+        <w:t>Sergio:</w:t>
+      </w:r>
+      <w:r>
+        <w:rPr>
+          <w:rFonts w:ascii="Times New Roman" w:hAnsi="Times New Roman" w:cs="Times New Roman"/>
+          <w:sz w:val="24"/>
+        </w:rPr>
+        <w:t xml:space="preserve"> </w:t>
+      </w:r>
+      <w:r>
+        <w:rPr>
+          <w:rFonts w:ascii="Times New Roman" w:hAnsi="Times New Roman" w:cs="Times New Roman"/>
+          <w:sz w:val="24"/>
+        </w:rPr>
+        <w:t>Nada</w:t>
+      </w:r>
+      <w:r>
+        <w:rPr>
+          <w:rFonts w:ascii="Times New Roman" w:hAnsi="Times New Roman" w:cs="Times New Roman"/>
+          <w:sz w:val="24"/>
+        </w:rPr>
+        <w:t>.</w:t>
+      </w:r>
+    </w:p>
+    <w:p>
+      <w:pPr>
+        <w:jc w:val="both"/>
+        <w:rPr>
+          <w:rFonts w:ascii="Times New Roman" w:hAnsi="Times New Roman" w:cs="Times New Roman"/>
+          <w:b/>
+          <w:sz w:val="24"/>
+        </w:rPr>
+      </w:pPr>
+    </w:p>
+    <w:p>
+      <w:pPr>
+        <w:jc w:val="both"/>
+        <w:rPr>
+          <w:rFonts w:ascii="Times New Roman" w:hAnsi="Times New Roman" w:cs="Times New Roman"/>
+          <w:b/>
+          <w:sz w:val="24"/>
+        </w:rPr>
+      </w:pPr>
+      <w:r>
+        <w:rPr>
+          <w:rFonts w:ascii="Times New Roman" w:hAnsi="Times New Roman" w:cs="Times New Roman"/>
+          <w:b/>
+          <w:sz w:val="24"/>
+        </w:rPr>
+        <w:t>Algum impedimento (técnico, gestão, pessoal, etc</w:t>
+      </w:r>
+      <w:r>
+        <w:rPr>
+          <w:rFonts w:ascii="Times New Roman" w:hAnsi="Times New Roman" w:cs="Times New Roman"/>
+          <w:b/>
+          <w:sz w:val="24"/>
+        </w:rPr>
+        <w:t>.</w:t>
+      </w:r>
+      <w:r>
+        <w:rPr>
+          <w:rFonts w:ascii="Times New Roman" w:hAnsi="Times New Roman" w:cs="Times New Roman"/>
+          <w:b/>
+          <w:sz w:val="24"/>
+        </w:rPr>
+        <w:t>) para eu fazer?</w:t>
+      </w:r>
+    </w:p>
+    <w:p>
+      <w:pPr>
+        <w:jc w:val="both"/>
+        <w:rPr>
+          <w:rFonts w:ascii="Times New Roman" w:hAnsi="Times New Roman" w:cs="Times New Roman"/>
+          <w:sz w:val="24"/>
+        </w:rPr>
+      </w:pPr>
+      <w:r>
+        <w:rPr>
+          <w:rFonts w:ascii="Times New Roman" w:hAnsi="Times New Roman" w:cs="Times New Roman"/>
+          <w:i/>
+          <w:sz w:val="24"/>
+        </w:rPr>
+        <w:t>Marcelo:</w:t>
+      </w:r>
+      <w:r>
+        <w:rPr>
+          <w:rFonts w:ascii="Times New Roman" w:hAnsi="Times New Roman" w:cs="Times New Roman"/>
+          <w:sz w:val="24"/>
+        </w:rPr>
+        <w:t xml:space="preserve"> </w:t>
+      </w:r>
+      <w:r>
+        <w:rPr>
+          <w:rFonts w:ascii="Times New Roman" w:hAnsi="Times New Roman" w:cs="Times New Roman"/>
+          <w:sz w:val="24"/>
+        </w:rPr>
+        <w:t>Nenhum.</w:t>
+      </w:r>
+    </w:p>
+    <w:p>
+      <w:pPr>
+        <w:jc w:val="both"/>
+        <w:rPr>
+          <w:rFonts w:ascii="Times New Roman" w:hAnsi="Times New Roman" w:cs="Times New Roman"/>
+          <w:sz w:val="24"/>
+        </w:rPr>
+      </w:pPr>
+      <w:r>
+        <w:rPr>
+          <w:rFonts w:ascii="Times New Roman" w:hAnsi="Times New Roman" w:cs="Times New Roman"/>
+          <w:i/>
+          <w:sz w:val="24"/>
+        </w:rPr>
+        <w:t>Sergio:</w:t>
+      </w:r>
+      <w:r>
+        <w:rPr>
+          <w:rFonts w:ascii="Times New Roman" w:hAnsi="Times New Roman" w:cs="Times New Roman"/>
+          <w:sz w:val="24"/>
+        </w:rPr>
+        <w:t xml:space="preserve"> </w:t>
+      </w:r>
+      <w:r>
+        <w:rPr>
+          <w:rFonts w:ascii="Times New Roman" w:hAnsi="Times New Roman" w:cs="Times New Roman"/>
+          <w:sz w:val="24"/>
+        </w:rPr>
+        <w:t>Estarei viajando</w:t>
+      </w:r>
+      <w:r>
+        <w:rPr>
+          <w:rFonts w:ascii="Times New Roman" w:hAnsi="Times New Roman" w:cs="Times New Roman"/>
+          <w:sz w:val="24"/>
+        </w:rPr>
+        <w:t>.</w:t>
+      </w:r>
       <w:bookmarkStart w:id="0" w:name="_GoBack"/>
       <w:bookmarkEnd w:id="0"/>
-    </w:p>
-    <w:p>
-      <w:pPr>
-        <w:jc w:val="both"/>
-        <w:rPr>
-          <w:rFonts w:ascii="Times New Roman" w:hAnsi="Times New Roman" w:cs="Times New Roman"/>
-          <w:sz w:val="24"/>
-        </w:rPr>
-      </w:pPr>
-    </w:p>
-    <w:p>
-      <w:pPr>
-        <w:jc w:val="both"/>
-        <w:rPr>
-          <w:rFonts w:ascii="Times New Roman" w:hAnsi="Times New Roman" w:cs="Times New Roman"/>
-          <w:b/>
-          <w:sz w:val="24"/>
-        </w:rPr>
-      </w:pPr>
-      <w:r>
-        <w:rPr>
-          <w:rFonts w:ascii="Times New Roman" w:hAnsi="Times New Roman" w:cs="Times New Roman"/>
-          <w:b/>
-          <w:sz w:val="24"/>
-        </w:rPr>
-        <w:t>O que eu fiz?</w:t>
-      </w:r>
-    </w:p>
-    <w:p>
-      <w:pPr>
-        <w:jc w:val="both"/>
-        <w:rPr>
-          <w:rFonts w:ascii="Times New Roman" w:hAnsi="Times New Roman" w:cs="Times New Roman"/>
-          <w:sz w:val="24"/>
-        </w:rPr>
-      </w:pPr>
-      <w:r>
-        <w:rPr>
-          <w:rFonts w:ascii="Times New Roman" w:hAnsi="Times New Roman" w:cs="Times New Roman"/>
-          <w:i/>
-          <w:sz w:val="24"/>
-        </w:rPr>
-        <w:t>Marcelo:</w:t>
-      </w:r>
-      <w:r>
-        <w:rPr>
-          <w:rFonts w:ascii="Times New Roman" w:hAnsi="Times New Roman" w:cs="Times New Roman"/>
-          <w:sz w:val="24"/>
-        </w:rPr>
-        <w:t xml:space="preserve"> </w:t>
-      </w:r>
-      <w:r>
-        <w:rPr>
-          <w:rFonts w:ascii="Times New Roman" w:hAnsi="Times New Roman" w:cs="Times New Roman"/>
-          <w:sz w:val="24"/>
-        </w:rPr>
-        <w:t>Começamos a estudar engenharia de requisitos.</w:t>
-      </w:r>
-    </w:p>
-    <w:p>
-      <w:pPr>
-        <w:jc w:val="both"/>
-        <w:rPr>
-          <w:rFonts w:ascii="Times New Roman" w:hAnsi="Times New Roman" w:cs="Times New Roman"/>
-          <w:sz w:val="24"/>
-        </w:rPr>
-      </w:pPr>
-      <w:r>
-        <w:rPr>
-          <w:rFonts w:ascii="Times New Roman" w:hAnsi="Times New Roman" w:cs="Times New Roman"/>
-          <w:i/>
-          <w:sz w:val="24"/>
-        </w:rPr>
-        <w:t>Sergio:</w:t>
-      </w:r>
-      <w:r>
-        <w:rPr>
-          <w:rFonts w:ascii="Times New Roman" w:hAnsi="Times New Roman" w:cs="Times New Roman"/>
-          <w:sz w:val="24"/>
-        </w:rPr>
-        <w:t xml:space="preserve"> Idem.</w:t>
-      </w:r>
-    </w:p>
-    <w:p>
-      <w:pPr>
-        <w:jc w:val="both"/>
-        <w:rPr>
-          <w:rFonts w:ascii="Times New Roman" w:hAnsi="Times New Roman" w:cs="Times New Roman"/>
-          <w:sz w:val="24"/>
-        </w:rPr>
-      </w:pPr>
-    </w:p>
-    <w:p>
-      <w:pPr>
-        <w:jc w:val="both"/>
-        <w:rPr>
-          <w:rFonts w:ascii="Times New Roman" w:hAnsi="Times New Roman" w:cs="Times New Roman"/>
-          <w:b/>
-          <w:sz w:val="24"/>
-        </w:rPr>
-      </w:pPr>
-      <w:r>
-        <w:rPr>
-          <w:rFonts w:ascii="Times New Roman" w:hAnsi="Times New Roman" w:cs="Times New Roman"/>
-          <w:b/>
-          <w:sz w:val="24"/>
-        </w:rPr>
-        <w:t>O que irei fazer?</w:t>
-      </w:r>
-    </w:p>
-    <w:p>
-      <w:pPr>
-        <w:jc w:val="both"/>
-        <w:rPr>
-          <w:rFonts w:ascii="Times New Roman" w:hAnsi="Times New Roman" w:cs="Times New Roman"/>
-          <w:sz w:val="24"/>
-        </w:rPr>
-      </w:pPr>
-      <w:r>
-        <w:rPr>
-          <w:rFonts w:ascii="Times New Roman" w:hAnsi="Times New Roman" w:cs="Times New Roman"/>
-          <w:i/>
-          <w:sz w:val="24"/>
-        </w:rPr>
-        <w:t>Marcelo:</w:t>
-      </w:r>
-      <w:r>
-        <w:rPr>
-          <w:rFonts w:ascii="Times New Roman" w:hAnsi="Times New Roman" w:cs="Times New Roman"/>
-          <w:sz w:val="24"/>
-        </w:rPr>
-        <w:t xml:space="preserve"> Iremos</w:t>
-      </w:r>
-      <w:r>
-        <w:rPr>
-          <w:rFonts w:ascii="Times New Roman" w:hAnsi="Times New Roman" w:cs="Times New Roman"/>
-          <w:sz w:val="24"/>
-        </w:rPr>
-        <w:t xml:space="preserve"> terminar de</w:t>
-      </w:r>
-      <w:r>
-        <w:rPr>
-          <w:rFonts w:ascii="Times New Roman" w:hAnsi="Times New Roman" w:cs="Times New Roman"/>
-          <w:sz w:val="24"/>
-        </w:rPr>
-        <w:t xml:space="preserve"> estudar engenharia de requisitos. </w:t>
-      </w:r>
-      <w:r>
-        <w:rPr>
-          <w:rFonts w:ascii="Times New Roman" w:hAnsi="Times New Roman" w:cs="Times New Roman"/>
-          <w:sz w:val="24"/>
-        </w:rPr>
-        <w:t xml:space="preserve">Iremos passar a utilizar a abordagem TDD e o framework </w:t>
-      </w:r>
-      <w:proofErr w:type="spellStart"/>
-      <w:r>
-        <w:rPr>
-          <w:rFonts w:ascii="Times New Roman" w:hAnsi="Times New Roman" w:cs="Times New Roman"/>
-          <w:sz w:val="24"/>
-        </w:rPr>
-        <w:t>PHPUnit</w:t>
-      </w:r>
-      <w:proofErr w:type="spellEnd"/>
-      <w:r>
-        <w:rPr>
-          <w:rFonts w:ascii="Times New Roman" w:hAnsi="Times New Roman" w:cs="Times New Roman"/>
-          <w:sz w:val="24"/>
-        </w:rPr>
-        <w:t xml:space="preserve">. </w:t>
-      </w:r>
-      <w:r>
-        <w:rPr>
-          <w:rFonts w:ascii="Times New Roman" w:hAnsi="Times New Roman" w:cs="Times New Roman"/>
-          <w:sz w:val="24"/>
-        </w:rPr>
-        <w:t>Também iremos implementar o CRUD de projetos.</w:t>
-      </w:r>
-    </w:p>
-    <w:p>
-      <w:pPr>
-        <w:jc w:val="both"/>
-        <w:rPr>
-          <w:rFonts w:ascii="Times New Roman" w:hAnsi="Times New Roman" w:cs="Times New Roman"/>
-          <w:sz w:val="24"/>
-        </w:rPr>
-      </w:pPr>
-      <w:r>
-        <w:rPr>
-          <w:rFonts w:ascii="Times New Roman" w:hAnsi="Times New Roman" w:cs="Times New Roman"/>
-          <w:i/>
-          <w:sz w:val="24"/>
-        </w:rPr>
-        <w:t>Sergio:</w:t>
-      </w:r>
-      <w:r>
-        <w:rPr>
-          <w:rFonts w:ascii="Times New Roman" w:hAnsi="Times New Roman" w:cs="Times New Roman"/>
-          <w:sz w:val="24"/>
-        </w:rPr>
-        <w:t xml:space="preserve"> Idem.</w:t>
-      </w:r>
-    </w:p>
-    <w:p>
-      <w:pPr>
-        <w:jc w:val="both"/>
-        <w:rPr>
-          <w:rFonts w:ascii="Times New Roman" w:hAnsi="Times New Roman" w:cs="Times New Roman"/>
-          <w:b/>
-          <w:sz w:val="24"/>
-        </w:rPr>
-      </w:pPr>
-    </w:p>
-    <w:p>
-      <w:pPr>
-        <w:jc w:val="both"/>
-        <w:rPr>
-          <w:rFonts w:ascii="Times New Roman" w:hAnsi="Times New Roman" w:cs="Times New Roman"/>
-          <w:b/>
-          <w:sz w:val="24"/>
-        </w:rPr>
-      </w:pPr>
-      <w:r>
-        <w:rPr>
-          <w:rFonts w:ascii="Times New Roman" w:hAnsi="Times New Roman" w:cs="Times New Roman"/>
-          <w:b/>
-          <w:sz w:val="24"/>
-        </w:rPr>
-        <w:t>Algum impedimento (técnico, gestão, pessoal, etc</w:t>
-      </w:r>
-      <w:r>
-        <w:rPr>
-          <w:rFonts w:ascii="Times New Roman" w:hAnsi="Times New Roman" w:cs="Times New Roman"/>
-          <w:b/>
-          <w:sz w:val="24"/>
-        </w:rPr>
-        <w:t>.</w:t>
-      </w:r>
-      <w:r>
-        <w:rPr>
-          <w:rFonts w:ascii="Times New Roman" w:hAnsi="Times New Roman" w:cs="Times New Roman"/>
-          <w:b/>
-          <w:sz w:val="24"/>
-        </w:rPr>
-        <w:t>) para eu fazer?</w:t>
-      </w:r>
-    </w:p>
-    <w:p>
-      <w:pPr>
-        <w:jc w:val="both"/>
-        <w:rPr>
-          <w:rFonts w:ascii="Times New Roman" w:hAnsi="Times New Roman" w:cs="Times New Roman"/>
-          <w:sz w:val="24"/>
-        </w:rPr>
-      </w:pPr>
-      <w:r>
-        <w:rPr>
-          <w:rFonts w:ascii="Times New Roman" w:hAnsi="Times New Roman" w:cs="Times New Roman"/>
-          <w:i/>
-          <w:sz w:val="24"/>
-        </w:rPr>
-        <w:t>Marcelo:</w:t>
-      </w:r>
-      <w:r>
-        <w:rPr>
-          <w:rFonts w:ascii="Times New Roman" w:hAnsi="Times New Roman" w:cs="Times New Roman"/>
-          <w:sz w:val="24"/>
-        </w:rPr>
-        <w:t xml:space="preserve"> </w:t>
-      </w:r>
-      <w:r>
-        <w:rPr>
-          <w:rFonts w:ascii="Times New Roman" w:hAnsi="Times New Roman" w:cs="Times New Roman"/>
-          <w:sz w:val="24"/>
-        </w:rPr>
-        <w:t>Nenhum.</w:t>
-      </w:r>
-    </w:p>
-    <w:p>
-      <w:pPr>
-        <w:jc w:val="both"/>
-        <w:rPr>
-          <w:rFonts w:ascii="Times New Roman" w:hAnsi="Times New Roman" w:cs="Times New Roman"/>
-          <w:sz w:val="24"/>
-        </w:rPr>
-      </w:pPr>
-      <w:r>
-        <w:rPr>
-          <w:rFonts w:ascii="Times New Roman" w:hAnsi="Times New Roman" w:cs="Times New Roman"/>
-          <w:i/>
-          <w:sz w:val="24"/>
-        </w:rPr>
-        <w:t>Sergio:</w:t>
-      </w:r>
-      <w:r>
-        <w:rPr>
-          <w:rFonts w:ascii="Times New Roman" w:hAnsi="Times New Roman" w:cs="Times New Roman"/>
-          <w:sz w:val="24"/>
-        </w:rPr>
-        <w:t xml:space="preserve"> Nenhum.</w:t>
-      </w:r>
-    </w:p>
-    <w:p>
-      <w:pPr>
-        <w:jc w:val="both"/>
-        <w:rPr>
-          <w:rFonts w:ascii="Times New Roman" w:hAnsi="Times New Roman" w:cs="Times New Roman"/>
-          <w:sz w:val="24"/>
-        </w:rPr>
-      </w:pPr>
     </w:p>
     <w:p>
       <w:pPr>
